--- a/Basic Hindi/Apurn Vartaman Kaal & Postposition Ka,Kee & Ke/Vibhakti_chinn_(postpositions).docx
+++ b/Basic Hindi/Apurn Vartaman Kaal & Postposition Ka,Kee & Ke/Vibhakti_chinn_(postpositions).docx
@@ -60,39 +60,6 @@
     </w:p>
     <w:p>
       <w:pPr>
-        <w:rPr>
-          <w:rFonts w:cstheme="minorHAnsi"/>
-          <w:color w:val="555555"/>
-          <w:sz w:val="24"/>
-          <w:szCs w:val="24"/>
-          <w:shd w:val="clear" w:color="auto" w:fill="FFFFFF"/>
-        </w:rPr>
-      </w:pPr>
-    </w:p>
-    <w:p>
-      <w:pPr>
-        <w:rPr>
-          <w:rFonts w:cstheme="minorHAnsi"/>
-          <w:color w:val="555555"/>
-          <w:sz w:val="24"/>
-          <w:szCs w:val="24"/>
-          <w:shd w:val="clear" w:color="auto" w:fill="FFFFFF"/>
-        </w:rPr>
-      </w:pPr>
-    </w:p>
-    <w:p>
-      <w:pPr>
-        <w:rPr>
-          <w:rFonts w:cstheme="minorHAnsi"/>
-          <w:color w:val="555555"/>
-          <w:sz w:val="24"/>
-          <w:szCs w:val="24"/>
-          <w:shd w:val="clear" w:color="auto" w:fill="FFFFFF"/>
-        </w:rPr>
-      </w:pPr>
-    </w:p>
-    <w:p>
-      <w:pPr>
         <w:jc w:val="both"/>
         <w:rPr>
           <w:rFonts w:cstheme="minorHAnsi"/>
@@ -110,29 +77,7 @@
           <w:szCs w:val="24"/>
           <w:shd w:val="clear" w:color="auto" w:fill="FFFFFF"/>
         </w:rPr>
-        <w:t>In English we call them Prepositions because they come before the word (</w:t>
-      </w:r>
-      <w:proofErr w:type="spellStart"/>
-      <w:r>
-        <w:rPr>
-          <w:rFonts w:cstheme="minorHAnsi"/>
-          <w:color w:val="555555"/>
-          <w:sz w:val="24"/>
-          <w:szCs w:val="24"/>
-          <w:shd w:val="clear" w:color="auto" w:fill="FFFFFF"/>
-        </w:rPr>
-        <w:t>ie</w:t>
-      </w:r>
-      <w:proofErr w:type="spellEnd"/>
-      <w:r>
-        <w:rPr>
-          <w:rFonts w:cstheme="minorHAnsi"/>
-          <w:color w:val="555555"/>
-          <w:sz w:val="24"/>
-          <w:szCs w:val="24"/>
-          <w:shd w:val="clear" w:color="auto" w:fill="FFFFFF"/>
-        </w:rPr>
-        <w:t xml:space="preserve"> on the table) but in Hindi they come after the word, so we’d literally say ‘table on’! </w:t>
+        <w:t>In English we call them Prepositions because they come before the word (ie on the table) but in Hindi they come after the word, so we’d literally say ‘table on’! </w:t>
       </w:r>
       <w:r>
         <w:rPr>
@@ -275,29 +220,7 @@
           <w:szCs w:val="24"/>
           <w:shd w:val="clear" w:color="auto" w:fill="FFFFFF"/>
         </w:rPr>
-        <w:t xml:space="preserve">Ka, </w:t>
-      </w:r>
-      <w:proofErr w:type="spellStart"/>
-      <w:r>
-        <w:rPr>
-          <w:rFonts w:ascii="Arial Unicode MS" w:eastAsia="Arial Unicode MS" w:hAnsi="Arial Unicode MS" w:cs="Arial Unicode MS"/>
-          <w:color w:val="555555"/>
-          <w:sz w:val="24"/>
-          <w:szCs w:val="24"/>
-          <w:shd w:val="clear" w:color="auto" w:fill="FFFFFF"/>
-        </w:rPr>
-        <w:t>kee,ke</w:t>
-      </w:r>
-      <w:proofErr w:type="spellEnd"/>
-      <w:r>
-        <w:rPr>
-          <w:rFonts w:ascii="Arial Unicode MS" w:eastAsia="Arial Unicode MS" w:hAnsi="Arial Unicode MS" w:cs="Arial Unicode MS"/>
-          <w:color w:val="555555"/>
-          <w:sz w:val="24"/>
-          <w:szCs w:val="24"/>
-          <w:shd w:val="clear" w:color="auto" w:fill="FFFFFF"/>
-        </w:rPr>
-        <w:t>)</w:t>
+        <w:t>Ka, kee,ke)</w:t>
       </w:r>
     </w:p>
     <w:p>
@@ -435,27 +358,15 @@
         </w:rPr>
         <w:t>में   (</w:t>
       </w:r>
-      <w:proofErr w:type="spellStart"/>
-      <w:r>
-        <w:rPr>
-          <w:rFonts w:ascii="Arial Unicode MS" w:eastAsia="Arial Unicode MS" w:hAnsi="Arial Unicode MS" w:cs="Arial Unicode MS" w:hint="cs"/>
-          <w:color w:val="555555"/>
-          <w:sz w:val="24"/>
-          <w:szCs w:val="24"/>
-          <w:shd w:val="clear" w:color="auto" w:fill="FFFFFF"/>
-        </w:rPr>
-        <w:t>mein</w:t>
-      </w:r>
-      <w:proofErr w:type="spellEnd"/>
-      <w:r>
-        <w:rPr>
-          <w:rFonts w:ascii="Arial Unicode MS" w:eastAsia="Arial Unicode MS" w:hAnsi="Arial Unicode MS" w:cs="Arial Unicode MS" w:hint="cs"/>
-          <w:color w:val="555555"/>
-          <w:sz w:val="24"/>
-          <w:szCs w:val="24"/>
-          <w:shd w:val="clear" w:color="auto" w:fill="FFFFFF"/>
-        </w:rPr>
-        <w:t>)</w:t>
+      <w:r>
+        <w:rPr>
+          <w:rFonts w:ascii="Arial Unicode MS" w:eastAsia="Arial Unicode MS" w:hAnsi="Arial Unicode MS" w:cs="Arial Unicode MS" w:hint="cs"/>
+          <w:color w:val="555555"/>
+          <w:sz w:val="24"/>
+          <w:szCs w:val="24"/>
+          <w:shd w:val="clear" w:color="auto" w:fill="FFFFFF"/>
+        </w:rPr>
+        <w:t>mein)</w:t>
       </w:r>
     </w:p>
     <w:p>
@@ -619,29 +530,7 @@
           <w:szCs w:val="24"/>
           <w:shd w:val="clear" w:color="auto" w:fill="FFFFFF"/>
         </w:rPr>
-        <w:t xml:space="preserve">Ka, </w:t>
-      </w:r>
-      <w:proofErr w:type="spellStart"/>
-      <w:r>
-        <w:rPr>
-          <w:rFonts w:ascii="Arial Unicode MS" w:eastAsia="Arial Unicode MS" w:hAnsi="Arial Unicode MS" w:cs="Arial Unicode MS"/>
-          <w:color w:val="555555"/>
-          <w:sz w:val="24"/>
-          <w:szCs w:val="24"/>
-          <w:shd w:val="clear" w:color="auto" w:fill="FFFFFF"/>
-        </w:rPr>
-        <w:t>kee,ke</w:t>
-      </w:r>
-      <w:proofErr w:type="spellEnd"/>
-      <w:r>
-        <w:rPr>
-          <w:rFonts w:ascii="Arial Unicode MS" w:eastAsia="Arial Unicode MS" w:hAnsi="Arial Unicode MS" w:cs="Arial Unicode MS"/>
-          <w:color w:val="555555"/>
-          <w:sz w:val="24"/>
-          <w:szCs w:val="24"/>
-          <w:shd w:val="clear" w:color="auto" w:fill="FFFFFF"/>
-        </w:rPr>
-        <w:t>)</w:t>
+        <w:t>Ka, kee,ke)</w:t>
       </w:r>
       <w:r>
         <w:rPr>
@@ -725,51 +614,7 @@
           <w:szCs w:val="24"/>
           <w:shd w:val="clear" w:color="auto" w:fill="FFFFFF"/>
         </w:rPr>
-        <w:t xml:space="preserve">Ka, </w:t>
-      </w:r>
-      <w:proofErr w:type="spellStart"/>
-      <w:r>
-        <w:rPr>
-          <w:rFonts w:ascii="Arial Unicode MS" w:eastAsia="Arial Unicode MS" w:hAnsi="Arial Unicode MS" w:cs="Arial Unicode MS"/>
-          <w:color w:val="555555"/>
-          <w:sz w:val="24"/>
-          <w:szCs w:val="24"/>
-          <w:shd w:val="clear" w:color="auto" w:fill="FFFFFF"/>
-        </w:rPr>
-        <w:t>kee</w:t>
-      </w:r>
-      <w:proofErr w:type="spellEnd"/>
-      <w:r>
-        <w:rPr>
-          <w:rFonts w:ascii="Arial Unicode MS" w:eastAsia="Arial Unicode MS" w:hAnsi="Arial Unicode MS" w:cs="Arial Unicode MS"/>
-          <w:color w:val="555555"/>
-          <w:sz w:val="24"/>
-          <w:szCs w:val="24"/>
-          <w:shd w:val="clear" w:color="auto" w:fill="FFFFFF"/>
-        </w:rPr>
-        <w:t xml:space="preserve">, </w:t>
-      </w:r>
-      <w:proofErr w:type="spellStart"/>
-      <w:r>
-        <w:rPr>
-          <w:rFonts w:ascii="Arial Unicode MS" w:eastAsia="Arial Unicode MS" w:hAnsi="Arial Unicode MS" w:cs="Arial Unicode MS"/>
-          <w:color w:val="555555"/>
-          <w:sz w:val="24"/>
-          <w:szCs w:val="24"/>
-          <w:shd w:val="clear" w:color="auto" w:fill="FFFFFF"/>
-        </w:rPr>
-        <w:t>ke</w:t>
-      </w:r>
-      <w:proofErr w:type="spellEnd"/>
-      <w:r>
-        <w:rPr>
-          <w:rFonts w:ascii="Arial Unicode MS" w:eastAsia="Arial Unicode MS" w:hAnsi="Arial Unicode MS" w:cs="Arial Unicode MS"/>
-          <w:color w:val="555555"/>
-          <w:sz w:val="24"/>
-          <w:szCs w:val="24"/>
-          <w:shd w:val="clear" w:color="auto" w:fill="FFFFFF"/>
-        </w:rPr>
-        <w:t xml:space="preserve">) is used to denote </w:t>
+        <w:t xml:space="preserve">Ka, kee, ke) is used to denote </w:t>
       </w:r>
       <w:r>
         <w:rPr>
@@ -1034,7 +879,6 @@
         </w:rPr>
         <w:t xml:space="preserve">Ram </w:t>
       </w:r>
-      <w:proofErr w:type="spellStart"/>
       <w:r>
         <w:rPr>
           <w:rFonts w:ascii="Arial Unicode MS" w:eastAsia="Arial Unicode MS" w:hAnsi="Arial Unicode MS" w:cs="Arial Unicode MS"/>
@@ -1048,7 +892,6 @@
         </w:rPr>
         <w:t>kee</w:t>
       </w:r>
-      <w:proofErr w:type="spellEnd"/>
       <w:r>
         <w:rPr>
           <w:rFonts w:ascii="Arial Unicode MS" w:eastAsia="Arial Unicode MS" w:hAnsi="Arial Unicode MS" w:cs="Arial Unicode MS"/>
@@ -1133,7 +976,6 @@
         </w:rPr>
         <w:t xml:space="preserve">Amar </w:t>
       </w:r>
-      <w:proofErr w:type="spellStart"/>
       <w:r>
         <w:rPr>
           <w:rFonts w:ascii="Arial Unicode MS" w:eastAsia="Arial Unicode MS" w:hAnsi="Arial Unicode MS" w:cs="Arial Unicode MS"/>
@@ -1147,7 +989,6 @@
         </w:rPr>
         <w:t>ke</w:t>
       </w:r>
-      <w:proofErr w:type="spellEnd"/>
       <w:r>
         <w:rPr>
           <w:rFonts w:ascii="Arial Unicode MS" w:eastAsia="Arial Unicode MS" w:hAnsi="Arial Unicode MS" w:cs="Arial Unicode MS"/>
@@ -1157,41 +998,259 @@
           <w:highlight w:val="cyan"/>
           <w:shd w:val="clear" w:color="auto" w:fill="FFFFFF"/>
         </w:rPr>
+        <w:t xml:space="preserve"> dosth (friend)</w:t>
+      </w:r>
+      <w:r>
+        <w:rPr>
+          <w:rFonts w:ascii="Arial Unicode MS" w:eastAsia="Arial Unicode MS" w:hAnsi="Arial Unicode MS" w:cs="Arial Unicode MS"/>
+          <w:color w:val="555555"/>
+          <w:sz w:val="24"/>
+          <w:szCs w:val="24"/>
+          <w:shd w:val="clear" w:color="auto" w:fill="FFFFFF"/>
+        </w:rPr>
+        <w:t xml:space="preserve"> (Amar’s Friends)</w:t>
+      </w:r>
+    </w:p>
+    <w:p>
+      <w:pPr>
+        <w:pStyle w:val="ListParagraph"/>
+        <w:jc w:val="both"/>
+        <w:rPr>
+          <w:rFonts w:ascii="Arial Unicode MS" w:eastAsia="Arial Unicode MS" w:hAnsi="Arial Unicode MS" w:cs="Arial Unicode MS"/>
+          <w:color w:val="555555"/>
+          <w:sz w:val="24"/>
+          <w:szCs w:val="24"/>
+          <w:shd w:val="clear" w:color="auto" w:fill="FFFFFF"/>
+        </w:rPr>
+      </w:pPr>
+    </w:p>
+    <w:p>
+      <w:pPr>
+        <w:pStyle w:val="ListParagraph"/>
+        <w:jc w:val="both"/>
+        <w:rPr>
+          <w:rFonts w:ascii="Arial Unicode MS" w:eastAsia="Arial Unicode MS" w:hAnsi="Arial Unicode MS" w:cs="Arial Unicode MS"/>
+          <w:color w:val="555555"/>
+          <w:sz w:val="24"/>
+          <w:szCs w:val="24"/>
+          <w:highlight w:val="yellow"/>
+          <w:shd w:val="clear" w:color="auto" w:fill="FFFFFF"/>
+        </w:rPr>
+      </w:pPr>
+      <w:r>
+        <w:rPr>
+          <w:rFonts w:ascii="Arial Unicode MS" w:eastAsia="Arial Unicode MS" w:hAnsi="Arial Unicode MS" w:cs="Arial Unicode MS" w:hint="cs"/>
+          <w:color w:val="555555"/>
+          <w:sz w:val="24"/>
+          <w:szCs w:val="24"/>
+          <w:highlight w:val="yellow"/>
+          <w:shd w:val="clear" w:color="auto" w:fill="FFFFFF"/>
+          <w:cs/>
+        </w:rPr>
+        <w:t xml:space="preserve">दादी </w:t>
+      </w:r>
+      <w:r>
+        <w:rPr>
+          <w:rFonts w:ascii="Arial Unicode MS" w:eastAsia="Arial Unicode MS" w:hAnsi="Arial Unicode MS" w:cs="Arial Unicode MS" w:hint="cs"/>
+          <w:b/>
+          <w:bCs/>
+          <w:color w:val="555555"/>
+          <w:sz w:val="24"/>
+          <w:szCs w:val="24"/>
+          <w:highlight w:val="yellow"/>
+          <w:shd w:val="clear" w:color="auto" w:fill="FFFFFF"/>
+          <w:cs/>
+        </w:rPr>
+        <w:t>की</w:t>
+      </w:r>
+      <w:r>
+        <w:rPr>
+          <w:rFonts w:ascii="Arial Unicode MS" w:eastAsia="Arial Unicode MS" w:hAnsi="Arial Unicode MS" w:cs="Arial Unicode MS" w:hint="cs"/>
+          <w:color w:val="555555"/>
+          <w:sz w:val="24"/>
+          <w:szCs w:val="24"/>
+          <w:highlight w:val="yellow"/>
+          <w:shd w:val="clear" w:color="auto" w:fill="FFFFFF"/>
+          <w:cs/>
+        </w:rPr>
+        <w:t xml:space="preserve"> छड़ी           </w:t>
+      </w:r>
+      <w:r>
+        <w:rPr>
+          <w:rFonts w:ascii="Arial Unicode MS" w:eastAsia="Arial Unicode MS" w:hAnsi="Arial Unicode MS" w:cs="Arial Unicode MS"/>
+          <w:color w:val="555555"/>
+          <w:sz w:val="24"/>
+          <w:szCs w:val="24"/>
+          <w:highlight w:val="yellow"/>
+          <w:shd w:val="clear" w:color="auto" w:fill="FFFFFF"/>
+        </w:rPr>
+        <w:t xml:space="preserve">Dadi </w:t>
+      </w:r>
+      <w:r>
+        <w:rPr>
+          <w:rFonts w:ascii="Arial Unicode MS" w:eastAsia="Arial Unicode MS" w:hAnsi="Arial Unicode MS" w:cs="Arial Unicode MS"/>
+          <w:b/>
+          <w:bCs/>
+          <w:color w:val="555555"/>
+          <w:sz w:val="24"/>
+          <w:szCs w:val="24"/>
+          <w:highlight w:val="yellow"/>
+          <w:shd w:val="clear" w:color="auto" w:fill="FFFFFF"/>
+        </w:rPr>
+        <w:t>kee</w:t>
+      </w:r>
+      <w:r>
+        <w:rPr>
+          <w:rFonts w:ascii="Arial Unicode MS" w:eastAsia="Arial Unicode MS" w:hAnsi="Arial Unicode MS" w:cs="Arial Unicode MS"/>
+          <w:color w:val="555555"/>
+          <w:sz w:val="24"/>
+          <w:szCs w:val="24"/>
+          <w:highlight w:val="yellow"/>
+          <w:shd w:val="clear" w:color="auto" w:fill="FFFFFF"/>
+        </w:rPr>
+        <w:t xml:space="preserve"> cha</w:t>
+      </w:r>
+      <w:r>
+        <w:rPr>
+          <w:rFonts w:ascii="Arial Unicode MS" w:eastAsia="Arial Unicode MS" w:hAnsi="Arial Unicode MS" w:cs="Arial Unicode MS"/>
+          <w:color w:val="555555"/>
+          <w:sz w:val="24"/>
+          <w:szCs w:val="24"/>
+          <w:highlight w:val="yellow"/>
+          <w:shd w:val="clear" w:color="auto" w:fill="FFFFFF"/>
+        </w:rPr>
+        <w:t>dee ( walking stick)</w:t>
+      </w:r>
+      <w:r>
+        <w:rPr>
+          <w:rFonts w:ascii="Arial Unicode MS" w:eastAsia="Arial Unicode MS" w:hAnsi="Arial Unicode MS" w:cs="Arial Unicode MS"/>
+          <w:color w:val="555555"/>
+          <w:sz w:val="24"/>
+          <w:szCs w:val="24"/>
+          <w:highlight w:val="yellow"/>
+          <w:shd w:val="clear" w:color="auto" w:fill="FFFFFF"/>
+        </w:rPr>
+        <w:t xml:space="preserve"> (Grandmother’s walking stick)</w:t>
+      </w:r>
+    </w:p>
+    <w:p>
+      <w:pPr>
+        <w:pStyle w:val="ListParagraph"/>
+        <w:jc w:val="both"/>
+        <w:rPr>
+          <w:rFonts w:ascii="Arial Unicode MS" w:eastAsia="Arial Unicode MS" w:hAnsi="Arial Unicode MS" w:cs="Arial Unicode MS"/>
+          <w:color w:val="555555"/>
+          <w:sz w:val="24"/>
+          <w:szCs w:val="24"/>
+          <w:highlight w:val="yellow"/>
+          <w:shd w:val="clear" w:color="auto" w:fill="FFFFFF"/>
+        </w:rPr>
+      </w:pPr>
+      <w:r>
+        <w:rPr>
+          <w:rFonts w:ascii="Arial Unicode MS" w:eastAsia="Arial Unicode MS" w:hAnsi="Arial Unicode MS" w:cs="Arial Unicode MS" w:hint="cs"/>
+          <w:color w:val="555555"/>
+          <w:sz w:val="24"/>
+          <w:szCs w:val="24"/>
+          <w:highlight w:val="yellow"/>
+          <w:shd w:val="clear" w:color="auto" w:fill="FFFFFF"/>
+          <w:cs/>
+        </w:rPr>
+        <w:t xml:space="preserve">राजू </w:t>
+      </w:r>
+      <w:r>
+        <w:rPr>
+          <w:rFonts w:ascii="Arial Unicode MS" w:eastAsia="Arial Unicode MS" w:hAnsi="Arial Unicode MS" w:cs="Arial Unicode MS" w:hint="cs"/>
+          <w:b/>
+          <w:bCs/>
+          <w:color w:val="555555"/>
+          <w:sz w:val="24"/>
+          <w:szCs w:val="24"/>
+          <w:highlight w:val="yellow"/>
+          <w:shd w:val="clear" w:color="auto" w:fill="FFFFFF"/>
+          <w:cs/>
+        </w:rPr>
+        <w:t>का</w:t>
+      </w:r>
+      <w:r>
+        <w:rPr>
+          <w:rFonts w:ascii="Arial Unicode MS" w:eastAsia="Arial Unicode MS" w:hAnsi="Arial Unicode MS" w:cs="Arial Unicode MS" w:hint="cs"/>
+          <w:color w:val="555555"/>
+          <w:sz w:val="24"/>
+          <w:szCs w:val="24"/>
+          <w:highlight w:val="yellow"/>
+          <w:shd w:val="clear" w:color="auto" w:fill="FFFFFF"/>
+          <w:cs/>
+        </w:rPr>
+        <w:t xml:space="preserve"> बिस्तर         </w:t>
+      </w:r>
+      <w:r>
+        <w:rPr>
+          <w:rFonts w:ascii="Arial Unicode MS" w:eastAsia="Arial Unicode MS" w:hAnsi="Arial Unicode MS" w:cs="Arial Unicode MS"/>
+          <w:color w:val="555555"/>
+          <w:sz w:val="24"/>
+          <w:szCs w:val="24"/>
+          <w:highlight w:val="yellow"/>
+          <w:shd w:val="clear" w:color="auto" w:fill="FFFFFF"/>
+        </w:rPr>
+        <w:t xml:space="preserve">Raju </w:t>
+      </w:r>
+      <w:r>
+        <w:rPr>
+          <w:rFonts w:ascii="Arial Unicode MS" w:eastAsia="Arial Unicode MS" w:hAnsi="Arial Unicode MS" w:cs="Arial Unicode MS"/>
+          <w:b/>
+          <w:bCs/>
+          <w:color w:val="555555"/>
+          <w:sz w:val="24"/>
+          <w:szCs w:val="24"/>
+          <w:highlight w:val="yellow"/>
+          <w:shd w:val="clear" w:color="auto" w:fill="FFFFFF"/>
+        </w:rPr>
+        <w:t>ka</w:t>
+      </w:r>
+      <w:r>
+        <w:rPr>
+          <w:rFonts w:ascii="Arial Unicode MS" w:eastAsia="Arial Unicode MS" w:hAnsi="Arial Unicode MS" w:cs="Arial Unicode MS"/>
+          <w:color w:val="555555"/>
+          <w:sz w:val="24"/>
+          <w:szCs w:val="24"/>
+          <w:highlight w:val="yellow"/>
+          <w:shd w:val="clear" w:color="auto" w:fill="FFFFFF"/>
+        </w:rPr>
+        <w:t xml:space="preserve"> Bistar </w:t>
+      </w:r>
+      <w:r>
+        <w:rPr>
+          <w:rFonts w:ascii="Arial Unicode MS" w:eastAsia="Arial Unicode MS" w:hAnsi="Arial Unicode MS" w:cs="Arial Unicode MS"/>
+          <w:color w:val="555555"/>
+          <w:sz w:val="24"/>
+          <w:szCs w:val="24"/>
+          <w:highlight w:val="yellow"/>
+          <w:shd w:val="clear" w:color="auto" w:fill="FFFFFF"/>
+        </w:rPr>
+        <w:t>(cot/ Bed)</w:t>
+      </w:r>
+      <w:r>
+        <w:rPr>
+          <w:rFonts w:ascii="Arial Unicode MS" w:eastAsia="Arial Unicode MS" w:hAnsi="Arial Unicode MS" w:cs="Arial Unicode MS"/>
+          <w:color w:val="555555"/>
+          <w:sz w:val="24"/>
+          <w:szCs w:val="24"/>
+          <w:highlight w:val="yellow"/>
+          <w:shd w:val="clear" w:color="auto" w:fill="FFFFFF"/>
+        </w:rPr>
         <w:t xml:space="preserve"> </w:t>
       </w:r>
-      <w:proofErr w:type="spellStart"/>
-      <w:r>
-        <w:rPr>
-          <w:rFonts w:ascii="Arial Unicode MS" w:eastAsia="Arial Unicode MS" w:hAnsi="Arial Unicode MS" w:cs="Arial Unicode MS"/>
-          <w:color w:val="555555"/>
-          <w:sz w:val="24"/>
-          <w:szCs w:val="24"/>
-          <w:highlight w:val="cyan"/>
-          <w:shd w:val="clear" w:color="auto" w:fill="FFFFFF"/>
-        </w:rPr>
-        <w:t>dosth</w:t>
-      </w:r>
-      <w:proofErr w:type="spellEnd"/>
-      <w:r>
-        <w:rPr>
-          <w:rFonts w:ascii="Arial Unicode MS" w:eastAsia="Arial Unicode MS" w:hAnsi="Arial Unicode MS" w:cs="Arial Unicode MS"/>
-          <w:color w:val="555555"/>
-          <w:sz w:val="24"/>
-          <w:szCs w:val="24"/>
-          <w:highlight w:val="cyan"/>
-          <w:shd w:val="clear" w:color="auto" w:fill="FFFFFF"/>
-        </w:rPr>
-        <w:t xml:space="preserve"> (friend)</w:t>
-      </w:r>
-      <w:r>
-        <w:rPr>
-          <w:rFonts w:ascii="Arial Unicode MS" w:eastAsia="Arial Unicode MS" w:hAnsi="Arial Unicode MS" w:cs="Arial Unicode MS"/>
-          <w:color w:val="555555"/>
-          <w:sz w:val="24"/>
-          <w:szCs w:val="24"/>
-          <w:shd w:val="clear" w:color="auto" w:fill="FFFFFF"/>
-        </w:rPr>
-        <w:t xml:space="preserve"> (Amar’s Friends)</w:t>
+      <w:r>
+        <w:rPr>
+          <w:rFonts w:ascii="Arial Unicode MS" w:eastAsia="Arial Unicode MS" w:hAnsi="Arial Unicode MS" w:cs="Arial Unicode MS"/>
+          <w:color w:val="555555"/>
+          <w:sz w:val="24"/>
+          <w:szCs w:val="24"/>
+          <w:highlight w:val="yellow"/>
+          <w:shd w:val="clear" w:color="auto" w:fill="FFFFFF"/>
+        </w:rPr>
+        <w:t>(Raju’s Cot/Bed)</w:t>
       </w:r>
     </w:p>
     <w:p>
@@ -1206,23 +1265,23 @@
           <w:shd w:val="clear" w:color="auto" w:fill="FFFFFF"/>
         </w:rPr>
       </w:pPr>
-    </w:p>
-    <w:p>
-      <w:pPr>
-        <w:pStyle w:val="ListParagraph"/>
-        <w:jc w:val="both"/>
-        <w:rPr>
-          <w:rFonts w:ascii="Arial Unicode MS" w:eastAsia="Arial Unicode MS" w:hAnsi="Arial Unicode MS" w:cs="Arial Unicode MS"/>
+      <w:r>
+        <w:rPr>
+          <w:rFonts w:ascii="Arial Unicode MS" w:eastAsia="Arial Unicode MS" w:hAnsi="Arial Unicode MS" w:cs="Arial Unicode MS" w:hint="cs"/>
           <w:color w:val="555555"/>
           <w:sz w:val="24"/>
           <w:szCs w:val="24"/>
           <w:highlight w:val="yellow"/>
           <w:shd w:val="clear" w:color="auto" w:fill="FFFFFF"/>
-        </w:rPr>
-      </w:pPr>
-      <w:r>
-        <w:rPr>
-          <w:rFonts w:ascii="Arial Unicode MS" w:eastAsia="Arial Unicode MS" w:hAnsi="Arial Unicode MS" w:cs="Arial Unicode MS" w:hint="cs"/>
+          <w:cs/>
+        </w:rPr>
+        <w:t xml:space="preserve">मदन </w:t>
+      </w:r>
+      <w:r>
+        <w:rPr>
+          <w:rFonts w:ascii="Arial Unicode MS" w:eastAsia="Arial Unicode MS" w:hAnsi="Arial Unicode MS" w:cs="Arial Unicode MS" w:hint="cs"/>
+          <w:b/>
+          <w:bCs/>
           <w:color w:val="555555"/>
           <w:sz w:val="24"/>
           <w:szCs w:val="24"/>
@@ -1230,13 +1289,11 @@
           <w:shd w:val="clear" w:color="auto" w:fill="FFFFFF"/>
           <w:cs/>
         </w:rPr>
-        <w:t xml:space="preserve">दादी </w:t>
-      </w:r>
-      <w:r>
-        <w:rPr>
-          <w:rFonts w:ascii="Arial Unicode MS" w:eastAsia="Arial Unicode MS" w:hAnsi="Arial Unicode MS" w:cs="Arial Unicode MS" w:hint="cs"/>
-          <w:b/>
-          <w:bCs/>
+        <w:t>की</w:t>
+      </w:r>
+      <w:r>
+        <w:rPr>
+          <w:rFonts w:ascii="Arial Unicode MS" w:eastAsia="Arial Unicode MS" w:hAnsi="Arial Unicode MS" w:cs="Arial Unicode MS" w:hint="cs"/>
           <w:color w:val="555555"/>
           <w:sz w:val="24"/>
           <w:szCs w:val="24"/>
@@ -1244,313 +1301,32 @@
           <w:shd w:val="clear" w:color="auto" w:fill="FFFFFF"/>
           <w:cs/>
         </w:rPr>
-        <w:t>की</w:t>
-      </w:r>
-      <w:r>
-        <w:rPr>
-          <w:rFonts w:ascii="Arial Unicode MS" w:eastAsia="Arial Unicode MS" w:hAnsi="Arial Unicode MS" w:cs="Arial Unicode MS" w:hint="cs"/>
+        <w:t xml:space="preserve"> कलम          </w:t>
+      </w:r>
+      <w:r>
+        <w:rPr>
+          <w:rFonts w:ascii="Arial Unicode MS" w:eastAsia="Arial Unicode MS" w:hAnsi="Arial Unicode MS" w:cs="Arial Unicode MS"/>
           <w:color w:val="555555"/>
           <w:sz w:val="24"/>
           <w:szCs w:val="24"/>
           <w:highlight w:val="yellow"/>
           <w:shd w:val="clear" w:color="auto" w:fill="FFFFFF"/>
-          <w:cs/>
-        </w:rPr>
-        <w:t xml:space="preserve"> छड़ी           </w:t>
-      </w:r>
-      <w:proofErr w:type="spellStart"/>
-      <w:r>
-        <w:rPr>
-          <w:rFonts w:ascii="Arial Unicode MS" w:eastAsia="Arial Unicode MS" w:hAnsi="Arial Unicode MS" w:cs="Arial Unicode MS"/>
+        </w:rPr>
+        <w:t xml:space="preserve">Madan </w:t>
+      </w:r>
+      <w:r>
+        <w:rPr>
+          <w:rFonts w:ascii="Arial Unicode MS" w:eastAsia="Arial Unicode MS" w:hAnsi="Arial Unicode MS" w:cs="Arial Unicode MS"/>
+          <w:b/>
+          <w:bCs/>
           <w:color w:val="555555"/>
           <w:sz w:val="24"/>
           <w:szCs w:val="24"/>
           <w:highlight w:val="yellow"/>
           <w:shd w:val="clear" w:color="auto" w:fill="FFFFFF"/>
         </w:rPr>
-        <w:t>Dadi</w:t>
-      </w:r>
-      <w:proofErr w:type="spellEnd"/>
-      <w:r>
-        <w:rPr>
-          <w:rFonts w:ascii="Arial Unicode MS" w:eastAsia="Arial Unicode MS" w:hAnsi="Arial Unicode MS" w:cs="Arial Unicode MS"/>
-          <w:color w:val="555555"/>
-          <w:sz w:val="24"/>
-          <w:szCs w:val="24"/>
-          <w:highlight w:val="yellow"/>
-          <w:shd w:val="clear" w:color="auto" w:fill="FFFFFF"/>
-        </w:rPr>
-        <w:t xml:space="preserve"> </w:t>
-      </w:r>
-      <w:proofErr w:type="spellStart"/>
-      <w:r>
-        <w:rPr>
-          <w:rFonts w:ascii="Arial Unicode MS" w:eastAsia="Arial Unicode MS" w:hAnsi="Arial Unicode MS" w:cs="Arial Unicode MS"/>
-          <w:b/>
-          <w:bCs/>
-          <w:color w:val="555555"/>
-          <w:sz w:val="24"/>
-          <w:szCs w:val="24"/>
-          <w:highlight w:val="yellow"/>
-          <w:shd w:val="clear" w:color="auto" w:fill="FFFFFF"/>
-        </w:rPr>
         <w:t>kee</w:t>
       </w:r>
-      <w:proofErr w:type="spellEnd"/>
-      <w:r>
-        <w:rPr>
-          <w:rFonts w:ascii="Arial Unicode MS" w:eastAsia="Arial Unicode MS" w:hAnsi="Arial Unicode MS" w:cs="Arial Unicode MS"/>
-          <w:color w:val="555555"/>
-          <w:sz w:val="24"/>
-          <w:szCs w:val="24"/>
-          <w:highlight w:val="yellow"/>
-          <w:shd w:val="clear" w:color="auto" w:fill="FFFFFF"/>
-        </w:rPr>
-        <w:t xml:space="preserve"> </w:t>
-      </w:r>
-      <w:proofErr w:type="spellStart"/>
-      <w:r>
-        <w:rPr>
-          <w:rFonts w:ascii="Arial Unicode MS" w:eastAsia="Arial Unicode MS" w:hAnsi="Arial Unicode MS" w:cs="Arial Unicode MS"/>
-          <w:color w:val="555555"/>
-          <w:sz w:val="24"/>
-          <w:szCs w:val="24"/>
-          <w:highlight w:val="yellow"/>
-          <w:shd w:val="clear" w:color="auto" w:fill="FFFFFF"/>
-        </w:rPr>
-        <w:t>cha</w:t>
-      </w:r>
-      <w:r>
-        <w:rPr>
-          <w:rFonts w:ascii="Arial Unicode MS" w:eastAsia="Arial Unicode MS" w:hAnsi="Arial Unicode MS" w:cs="Arial Unicode MS"/>
-          <w:color w:val="555555"/>
-          <w:sz w:val="24"/>
-          <w:szCs w:val="24"/>
-          <w:highlight w:val="yellow"/>
-          <w:shd w:val="clear" w:color="auto" w:fill="FFFFFF"/>
-        </w:rPr>
-        <w:t>dee</w:t>
-      </w:r>
-      <w:proofErr w:type="spellEnd"/>
-      <w:r>
-        <w:rPr>
-          <w:rFonts w:ascii="Arial Unicode MS" w:eastAsia="Arial Unicode MS" w:hAnsi="Arial Unicode MS" w:cs="Arial Unicode MS"/>
-          <w:color w:val="555555"/>
-          <w:sz w:val="24"/>
-          <w:szCs w:val="24"/>
-          <w:highlight w:val="yellow"/>
-          <w:shd w:val="clear" w:color="auto" w:fill="FFFFFF"/>
-        </w:rPr>
-        <w:t xml:space="preserve"> ( walking stick)</w:t>
-      </w:r>
-      <w:r>
-        <w:rPr>
-          <w:rFonts w:ascii="Arial Unicode MS" w:eastAsia="Arial Unicode MS" w:hAnsi="Arial Unicode MS" w:cs="Arial Unicode MS"/>
-          <w:color w:val="555555"/>
-          <w:sz w:val="24"/>
-          <w:szCs w:val="24"/>
-          <w:highlight w:val="yellow"/>
-          <w:shd w:val="clear" w:color="auto" w:fill="FFFFFF"/>
-        </w:rPr>
-        <w:t xml:space="preserve"> (Grandmother’s walking stick)</w:t>
-      </w:r>
-    </w:p>
-    <w:p>
-      <w:pPr>
-        <w:pStyle w:val="ListParagraph"/>
-        <w:jc w:val="both"/>
-        <w:rPr>
-          <w:rFonts w:ascii="Arial Unicode MS" w:eastAsia="Arial Unicode MS" w:hAnsi="Arial Unicode MS" w:cs="Arial Unicode MS"/>
-          <w:color w:val="555555"/>
-          <w:sz w:val="24"/>
-          <w:szCs w:val="24"/>
-          <w:highlight w:val="yellow"/>
-          <w:shd w:val="clear" w:color="auto" w:fill="FFFFFF"/>
-        </w:rPr>
-      </w:pPr>
-      <w:r>
-        <w:rPr>
-          <w:rFonts w:ascii="Arial Unicode MS" w:eastAsia="Arial Unicode MS" w:hAnsi="Arial Unicode MS" w:cs="Arial Unicode MS" w:hint="cs"/>
-          <w:color w:val="555555"/>
-          <w:sz w:val="24"/>
-          <w:szCs w:val="24"/>
-          <w:highlight w:val="yellow"/>
-          <w:shd w:val="clear" w:color="auto" w:fill="FFFFFF"/>
-          <w:cs/>
-        </w:rPr>
-        <w:t xml:space="preserve">राजू </w:t>
-      </w:r>
-      <w:r>
-        <w:rPr>
-          <w:rFonts w:ascii="Arial Unicode MS" w:eastAsia="Arial Unicode MS" w:hAnsi="Arial Unicode MS" w:cs="Arial Unicode MS" w:hint="cs"/>
-          <w:b/>
-          <w:bCs/>
-          <w:color w:val="555555"/>
-          <w:sz w:val="24"/>
-          <w:szCs w:val="24"/>
-          <w:highlight w:val="yellow"/>
-          <w:shd w:val="clear" w:color="auto" w:fill="FFFFFF"/>
-          <w:cs/>
-        </w:rPr>
-        <w:t>का</w:t>
-      </w:r>
-      <w:r>
-        <w:rPr>
-          <w:rFonts w:ascii="Arial Unicode MS" w:eastAsia="Arial Unicode MS" w:hAnsi="Arial Unicode MS" w:cs="Arial Unicode MS" w:hint="cs"/>
-          <w:color w:val="555555"/>
-          <w:sz w:val="24"/>
-          <w:szCs w:val="24"/>
-          <w:highlight w:val="yellow"/>
-          <w:shd w:val="clear" w:color="auto" w:fill="FFFFFF"/>
-          <w:cs/>
-        </w:rPr>
-        <w:t xml:space="preserve"> बिस्तर         </w:t>
-      </w:r>
-      <w:r>
-        <w:rPr>
-          <w:rFonts w:ascii="Arial Unicode MS" w:eastAsia="Arial Unicode MS" w:hAnsi="Arial Unicode MS" w:cs="Arial Unicode MS"/>
-          <w:color w:val="555555"/>
-          <w:sz w:val="24"/>
-          <w:szCs w:val="24"/>
-          <w:highlight w:val="yellow"/>
-          <w:shd w:val="clear" w:color="auto" w:fill="FFFFFF"/>
-        </w:rPr>
-        <w:t xml:space="preserve">Raju </w:t>
-      </w:r>
-      <w:r>
-        <w:rPr>
-          <w:rFonts w:ascii="Arial Unicode MS" w:eastAsia="Arial Unicode MS" w:hAnsi="Arial Unicode MS" w:cs="Arial Unicode MS"/>
-          <w:b/>
-          <w:bCs/>
-          <w:color w:val="555555"/>
-          <w:sz w:val="24"/>
-          <w:szCs w:val="24"/>
-          <w:highlight w:val="yellow"/>
-          <w:shd w:val="clear" w:color="auto" w:fill="FFFFFF"/>
-        </w:rPr>
-        <w:t>ka</w:t>
-      </w:r>
-      <w:r>
-        <w:rPr>
-          <w:rFonts w:ascii="Arial Unicode MS" w:eastAsia="Arial Unicode MS" w:hAnsi="Arial Unicode MS" w:cs="Arial Unicode MS"/>
-          <w:color w:val="555555"/>
-          <w:sz w:val="24"/>
-          <w:szCs w:val="24"/>
-          <w:highlight w:val="yellow"/>
-          <w:shd w:val="clear" w:color="auto" w:fill="FFFFFF"/>
-        </w:rPr>
-        <w:t xml:space="preserve"> Bistar </w:t>
-      </w:r>
-      <w:r>
-        <w:rPr>
-          <w:rFonts w:ascii="Arial Unicode MS" w:eastAsia="Arial Unicode MS" w:hAnsi="Arial Unicode MS" w:cs="Arial Unicode MS"/>
-          <w:color w:val="555555"/>
-          <w:sz w:val="24"/>
-          <w:szCs w:val="24"/>
-          <w:highlight w:val="yellow"/>
-          <w:shd w:val="clear" w:color="auto" w:fill="FFFFFF"/>
-        </w:rPr>
-        <w:t>(cot/ Bed)</w:t>
-      </w:r>
-      <w:r>
-        <w:rPr>
-          <w:rFonts w:ascii="Arial Unicode MS" w:eastAsia="Arial Unicode MS" w:hAnsi="Arial Unicode MS" w:cs="Arial Unicode MS"/>
-          <w:color w:val="555555"/>
-          <w:sz w:val="24"/>
-          <w:szCs w:val="24"/>
-          <w:highlight w:val="yellow"/>
-          <w:shd w:val="clear" w:color="auto" w:fill="FFFFFF"/>
-        </w:rPr>
-        <w:t xml:space="preserve"> </w:t>
-      </w:r>
-      <w:r>
-        <w:rPr>
-          <w:rFonts w:ascii="Arial Unicode MS" w:eastAsia="Arial Unicode MS" w:hAnsi="Arial Unicode MS" w:cs="Arial Unicode MS"/>
-          <w:color w:val="555555"/>
-          <w:sz w:val="24"/>
-          <w:szCs w:val="24"/>
-          <w:highlight w:val="yellow"/>
-          <w:shd w:val="clear" w:color="auto" w:fill="FFFFFF"/>
-        </w:rPr>
-        <w:t>(Raju’s Cot/Bed)</w:t>
-      </w:r>
-    </w:p>
-    <w:p>
-      <w:pPr>
-        <w:pStyle w:val="ListParagraph"/>
-        <w:jc w:val="both"/>
-        <w:rPr>
-          <w:rFonts w:ascii="Arial Unicode MS" w:eastAsia="Arial Unicode MS" w:hAnsi="Arial Unicode MS" w:cs="Arial Unicode MS"/>
-          <w:color w:val="555555"/>
-          <w:sz w:val="24"/>
-          <w:szCs w:val="24"/>
-          <w:shd w:val="clear" w:color="auto" w:fill="FFFFFF"/>
-        </w:rPr>
-      </w:pPr>
-      <w:r>
-        <w:rPr>
-          <w:rFonts w:ascii="Arial Unicode MS" w:eastAsia="Arial Unicode MS" w:hAnsi="Arial Unicode MS" w:cs="Arial Unicode MS" w:hint="cs"/>
-          <w:color w:val="555555"/>
-          <w:sz w:val="24"/>
-          <w:szCs w:val="24"/>
-          <w:highlight w:val="yellow"/>
-          <w:shd w:val="clear" w:color="auto" w:fill="FFFFFF"/>
-          <w:cs/>
-        </w:rPr>
-        <w:t xml:space="preserve">मदन </w:t>
-      </w:r>
-      <w:r>
-        <w:rPr>
-          <w:rFonts w:ascii="Arial Unicode MS" w:eastAsia="Arial Unicode MS" w:hAnsi="Arial Unicode MS" w:cs="Arial Unicode MS" w:hint="cs"/>
-          <w:b/>
-          <w:bCs/>
-          <w:color w:val="555555"/>
-          <w:sz w:val="24"/>
-          <w:szCs w:val="24"/>
-          <w:highlight w:val="yellow"/>
-          <w:shd w:val="clear" w:color="auto" w:fill="FFFFFF"/>
-          <w:cs/>
-        </w:rPr>
-        <w:t>की</w:t>
-      </w:r>
-      <w:r>
-        <w:rPr>
-          <w:rFonts w:ascii="Arial Unicode MS" w:eastAsia="Arial Unicode MS" w:hAnsi="Arial Unicode MS" w:cs="Arial Unicode MS" w:hint="cs"/>
-          <w:color w:val="555555"/>
-          <w:sz w:val="24"/>
-          <w:szCs w:val="24"/>
-          <w:highlight w:val="yellow"/>
-          <w:shd w:val="clear" w:color="auto" w:fill="FFFFFF"/>
-          <w:cs/>
-        </w:rPr>
-        <w:t xml:space="preserve"> कलम          </w:t>
-      </w:r>
-      <w:r>
-        <w:rPr>
-          <w:rFonts w:ascii="Arial Unicode MS" w:eastAsia="Arial Unicode MS" w:hAnsi="Arial Unicode MS" w:cs="Arial Unicode MS"/>
-          <w:color w:val="555555"/>
-          <w:sz w:val="24"/>
-          <w:szCs w:val="24"/>
-          <w:highlight w:val="yellow"/>
-          <w:shd w:val="clear" w:color="auto" w:fill="FFFFFF"/>
-        </w:rPr>
-        <w:t xml:space="preserve">Madan </w:t>
-      </w:r>
-      <w:proofErr w:type="spellStart"/>
-      <w:r>
-        <w:rPr>
-          <w:rFonts w:ascii="Arial Unicode MS" w:eastAsia="Arial Unicode MS" w:hAnsi="Arial Unicode MS" w:cs="Arial Unicode MS"/>
-          <w:b/>
-          <w:bCs/>
-          <w:color w:val="555555"/>
-          <w:sz w:val="24"/>
-          <w:szCs w:val="24"/>
-          <w:highlight w:val="yellow"/>
-          <w:shd w:val="clear" w:color="auto" w:fill="FFFFFF"/>
-        </w:rPr>
-        <w:t>kee</w:t>
-      </w:r>
-      <w:proofErr w:type="spellEnd"/>
       <w:r>
         <w:rPr>
           <w:rFonts w:ascii="Arial Unicode MS" w:eastAsia="Arial Unicode MS" w:hAnsi="Arial Unicode MS" w:cs="Arial Unicode MS"/>
@@ -1614,8 +1390,299 @@
           <w:szCs w:val="24"/>
           <w:shd w:val="clear" w:color="auto" w:fill="FFFFFF"/>
         </w:rPr>
+        <w:t xml:space="preserve">Material or composition </w:t>
+      </w:r>
+    </w:p>
+    <w:p>
+      <w:pPr>
+        <w:ind w:left="720"/>
+        <w:jc w:val="both"/>
+        <w:rPr>
+          <w:rFonts w:ascii="Arial Unicode MS" w:eastAsia="Arial Unicode MS" w:hAnsi="Arial Unicode MS" w:cs="Arial Unicode MS"/>
+          <w:color w:val="555555"/>
+          <w:sz w:val="24"/>
+          <w:szCs w:val="24"/>
+          <w:shd w:val="clear" w:color="auto" w:fill="FFFFFF"/>
+        </w:rPr>
+      </w:pPr>
+      <w:r>
+        <w:rPr>
+          <w:rFonts w:ascii="Arial Unicode MS" w:eastAsia="Arial Unicode MS" w:hAnsi="Arial Unicode MS" w:cs="Arial Unicode MS" w:hint="cs"/>
+          <w:color w:val="555555"/>
+          <w:sz w:val="24"/>
+          <w:szCs w:val="24"/>
+          <w:shd w:val="clear" w:color="auto" w:fill="FFFFFF"/>
+          <w:cs/>
+        </w:rPr>
+        <w:t xml:space="preserve">शीशे </w:t>
+      </w:r>
+      <w:r>
+        <w:rPr>
+          <w:rFonts w:ascii="Arial Unicode MS" w:eastAsia="Arial Unicode MS" w:hAnsi="Arial Unicode MS" w:cs="Arial Unicode MS" w:hint="cs"/>
+          <w:b/>
+          <w:bCs/>
+          <w:color w:val="555555"/>
+          <w:sz w:val="24"/>
+          <w:szCs w:val="24"/>
+          <w:shd w:val="clear" w:color="auto" w:fill="FFFFFF"/>
+          <w:cs/>
+        </w:rPr>
+        <w:t>की</w:t>
+      </w:r>
+      <w:r>
+        <w:rPr>
+          <w:rFonts w:ascii="Arial Unicode MS" w:eastAsia="Arial Unicode MS" w:hAnsi="Arial Unicode MS" w:cs="Arial Unicode MS" w:hint="cs"/>
+          <w:color w:val="555555"/>
+          <w:sz w:val="24"/>
+          <w:szCs w:val="24"/>
+          <w:shd w:val="clear" w:color="auto" w:fill="FFFFFF"/>
+          <w:cs/>
+        </w:rPr>
+        <w:t xml:space="preserve"> अलमारी   </w:t>
+      </w:r>
+      <w:r>
+        <w:rPr>
+          <w:rFonts w:ascii="Arial Unicode MS" w:eastAsia="Arial Unicode MS" w:hAnsi="Arial Unicode MS" w:cs="Arial Unicode MS"/>
+          <w:color w:val="555555"/>
+          <w:sz w:val="24"/>
+          <w:szCs w:val="24"/>
+          <w:shd w:val="clear" w:color="auto" w:fill="FFFFFF"/>
+        </w:rPr>
+        <w:t xml:space="preserve">Sheeshe (mirror) </w:t>
+      </w:r>
+      <w:r>
+        <w:rPr>
+          <w:rFonts w:ascii="Arial Unicode MS" w:eastAsia="Arial Unicode MS" w:hAnsi="Arial Unicode MS" w:cs="Arial Unicode MS"/>
+          <w:b/>
+          <w:bCs/>
+          <w:color w:val="555555"/>
+          <w:sz w:val="24"/>
+          <w:szCs w:val="24"/>
+          <w:shd w:val="clear" w:color="auto" w:fill="FFFFFF"/>
+        </w:rPr>
+        <w:t>kee</w:t>
+      </w:r>
+      <w:r>
+        <w:rPr>
+          <w:rFonts w:ascii="Arial Unicode MS" w:eastAsia="Arial Unicode MS" w:hAnsi="Arial Unicode MS" w:cs="Arial Unicode MS"/>
+          <w:color w:val="555555"/>
+          <w:sz w:val="24"/>
+          <w:szCs w:val="24"/>
+          <w:shd w:val="clear" w:color="auto" w:fill="FFFFFF"/>
+        </w:rPr>
+        <w:t xml:space="preserve"> almaarih  </w:t>
+      </w:r>
+      <w:r>
+        <w:rPr>
+          <w:rFonts w:ascii="Arial Unicode MS" w:eastAsia="Arial Unicode MS" w:hAnsi="Arial Unicode MS" w:cs="Arial Unicode MS"/>
+          <w:color w:val="555555"/>
+          <w:sz w:val="24"/>
+          <w:szCs w:val="24"/>
+          <w:shd w:val="clear" w:color="auto" w:fill="FFFFFF"/>
+        </w:rPr>
+        <w:t xml:space="preserve"> </w:t>
+      </w:r>
+    </w:p>
+    <w:p>
+      <w:pPr>
+        <w:ind w:left="720"/>
+        <w:jc w:val="both"/>
+        <w:rPr>
+          <w:rFonts w:ascii="Arial Unicode MS" w:eastAsia="Arial Unicode MS" w:hAnsi="Arial Unicode MS" w:cs="Arial Unicode MS"/>
+          <w:color w:val="555555"/>
+          <w:sz w:val="24"/>
+          <w:szCs w:val="24"/>
+          <w:shd w:val="clear" w:color="auto" w:fill="FFFFFF"/>
+        </w:rPr>
+      </w:pPr>
+      <w:r>
+        <w:rPr>
+          <w:rFonts w:ascii="Arial Unicode MS" w:eastAsia="Arial Unicode MS" w:hAnsi="Arial Unicode MS" w:cs="Arial Unicode MS" w:hint="cs"/>
+          <w:color w:val="555555"/>
+          <w:sz w:val="24"/>
+          <w:szCs w:val="24"/>
+          <w:shd w:val="clear" w:color="auto" w:fill="FFFFFF"/>
+          <w:cs/>
+        </w:rPr>
+        <w:t xml:space="preserve">मिट्टी </w:t>
+      </w:r>
+      <w:r>
+        <w:rPr>
+          <w:rFonts w:ascii="Arial Unicode MS" w:eastAsia="Arial Unicode MS" w:hAnsi="Arial Unicode MS" w:cs="Arial Unicode MS" w:hint="cs"/>
+          <w:b/>
+          <w:bCs/>
+          <w:color w:val="555555"/>
+          <w:sz w:val="24"/>
+          <w:szCs w:val="24"/>
+          <w:shd w:val="clear" w:color="auto" w:fill="FFFFFF"/>
+          <w:cs/>
+        </w:rPr>
+        <w:t>के</w:t>
+      </w:r>
+      <w:r>
+        <w:rPr>
+          <w:rFonts w:ascii="Arial Unicode MS" w:eastAsia="Arial Unicode MS" w:hAnsi="Arial Unicode MS" w:cs="Arial Unicode MS" w:hint="cs"/>
+          <w:color w:val="555555"/>
+          <w:sz w:val="24"/>
+          <w:szCs w:val="24"/>
+          <w:shd w:val="clear" w:color="auto" w:fill="FFFFFF"/>
+          <w:cs/>
+        </w:rPr>
+        <w:t xml:space="preserve"> बर्तन         </w:t>
+      </w:r>
+      <w:r>
+        <w:rPr>
+          <w:rFonts w:ascii="Arial Unicode MS" w:eastAsia="Arial Unicode MS" w:hAnsi="Arial Unicode MS" w:cs="Arial Unicode MS"/>
+          <w:color w:val="555555"/>
+          <w:sz w:val="24"/>
+          <w:szCs w:val="24"/>
+          <w:shd w:val="clear" w:color="auto" w:fill="FFFFFF"/>
+        </w:rPr>
+        <w:t xml:space="preserve">Mitti (mud) </w:t>
+      </w:r>
+      <w:r>
+        <w:rPr>
+          <w:rFonts w:ascii="Arial Unicode MS" w:eastAsia="Arial Unicode MS" w:hAnsi="Arial Unicode MS" w:cs="Arial Unicode MS"/>
+          <w:b/>
+          <w:bCs/>
+          <w:color w:val="555555"/>
+          <w:sz w:val="24"/>
+          <w:szCs w:val="24"/>
+          <w:shd w:val="clear" w:color="auto" w:fill="FFFFFF"/>
+        </w:rPr>
+        <w:t>ke</w:t>
+      </w:r>
+      <w:r>
+        <w:rPr>
+          <w:rFonts w:ascii="Arial Unicode MS" w:eastAsia="Arial Unicode MS" w:hAnsi="Arial Unicode MS" w:cs="Arial Unicode MS"/>
+          <w:color w:val="555555"/>
+          <w:sz w:val="24"/>
+          <w:szCs w:val="24"/>
+          <w:shd w:val="clear" w:color="auto" w:fill="FFFFFF"/>
+        </w:rPr>
+        <w:t xml:space="preserve"> bartan (Vessel)</w:t>
+      </w:r>
+    </w:p>
+    <w:p>
+      <w:pPr>
+        <w:ind w:left="720"/>
+        <w:jc w:val="both"/>
+        <w:rPr>
+          <w:rFonts w:ascii="Arial Unicode MS" w:eastAsia="Arial Unicode MS" w:hAnsi="Arial Unicode MS" w:cs="Arial Unicode MS"/>
+          <w:color w:val="555555"/>
+          <w:sz w:val="24"/>
+          <w:szCs w:val="24"/>
+          <w:shd w:val="clear" w:color="auto" w:fill="FFFFFF"/>
+        </w:rPr>
+      </w:pPr>
+      <w:r>
+        <w:rPr>
+          <w:rFonts w:ascii="Arial Unicode MS" w:eastAsia="Arial Unicode MS" w:hAnsi="Arial Unicode MS" w:cs="Arial Unicode MS" w:hint="cs"/>
+          <w:color w:val="555555"/>
+          <w:sz w:val="24"/>
+          <w:szCs w:val="24"/>
+          <w:shd w:val="clear" w:color="auto" w:fill="FFFFFF"/>
+          <w:cs/>
+        </w:rPr>
         <w:lastRenderedPageBreak/>
-        <w:t xml:space="preserve">Material or composition </w:t>
+        <w:t xml:space="preserve">लोहे  </w:t>
+      </w:r>
+      <w:r>
+        <w:rPr>
+          <w:rFonts w:ascii="Arial Unicode MS" w:eastAsia="Arial Unicode MS" w:hAnsi="Arial Unicode MS" w:cs="Arial Unicode MS" w:hint="cs"/>
+          <w:b/>
+          <w:bCs/>
+          <w:color w:val="555555"/>
+          <w:sz w:val="24"/>
+          <w:szCs w:val="24"/>
+          <w:shd w:val="clear" w:color="auto" w:fill="FFFFFF"/>
+          <w:cs/>
+        </w:rPr>
+        <w:t>का</w:t>
+      </w:r>
+      <w:r>
+        <w:rPr>
+          <w:rFonts w:ascii="Arial Unicode MS" w:eastAsia="Arial Unicode MS" w:hAnsi="Arial Unicode MS" w:cs="Arial Unicode MS" w:hint="cs"/>
+          <w:color w:val="555555"/>
+          <w:sz w:val="24"/>
+          <w:szCs w:val="24"/>
+          <w:shd w:val="clear" w:color="auto" w:fill="FFFFFF"/>
+          <w:cs/>
+        </w:rPr>
+        <w:t xml:space="preserve"> तलवार    </w:t>
+      </w:r>
+      <w:r>
+        <w:rPr>
+          <w:rFonts w:ascii="Arial Unicode MS" w:eastAsia="Arial Unicode MS" w:hAnsi="Arial Unicode MS" w:cs="Arial Unicode MS" w:hint="cs"/>
+          <w:color w:val="555555"/>
+          <w:sz w:val="24"/>
+          <w:szCs w:val="24"/>
+          <w:shd w:val="clear" w:color="auto" w:fill="FFFFFF"/>
+          <w:cs/>
+        </w:rPr>
+        <w:t xml:space="preserve"> </w:t>
+      </w:r>
+      <w:r>
+        <w:rPr>
+          <w:rFonts w:ascii="Arial Unicode MS" w:eastAsia="Arial Unicode MS" w:hAnsi="Arial Unicode MS" w:cs="Arial Unicode MS"/>
+          <w:color w:val="555555"/>
+          <w:sz w:val="24"/>
+          <w:szCs w:val="24"/>
+          <w:shd w:val="clear" w:color="auto" w:fill="FFFFFF"/>
+        </w:rPr>
+        <w:t>Lohe</w:t>
+      </w:r>
+      <w:r>
+        <w:rPr>
+          <w:rFonts w:ascii="Arial Unicode MS" w:eastAsia="Arial Unicode MS" w:hAnsi="Arial Unicode MS" w:cs="Arial Unicode MS"/>
+          <w:color w:val="555555"/>
+          <w:sz w:val="24"/>
+          <w:szCs w:val="24"/>
+          <w:shd w:val="clear" w:color="auto" w:fill="FFFFFF"/>
+        </w:rPr>
+        <w:t xml:space="preserve"> (Iron) </w:t>
+      </w:r>
+      <w:r>
+        <w:rPr>
+          <w:rFonts w:ascii="Arial Unicode MS" w:eastAsia="Arial Unicode MS" w:hAnsi="Arial Unicode MS" w:cs="Arial Unicode MS"/>
+          <w:color w:val="555555"/>
+          <w:sz w:val="24"/>
+          <w:szCs w:val="24"/>
+          <w:shd w:val="clear" w:color="auto" w:fill="FFFFFF"/>
+        </w:rPr>
+        <w:t xml:space="preserve"> </w:t>
+      </w:r>
+      <w:r>
+        <w:rPr>
+          <w:rFonts w:ascii="Arial Unicode MS" w:eastAsia="Arial Unicode MS" w:hAnsi="Arial Unicode MS" w:cs="Arial Unicode MS"/>
+          <w:b/>
+          <w:bCs/>
+          <w:color w:val="555555"/>
+          <w:sz w:val="24"/>
+          <w:szCs w:val="24"/>
+          <w:shd w:val="clear" w:color="auto" w:fill="FFFFFF"/>
+        </w:rPr>
+        <w:t>ka</w:t>
+      </w:r>
+      <w:r>
+        <w:rPr>
+          <w:rFonts w:ascii="Arial Unicode MS" w:eastAsia="Arial Unicode MS" w:hAnsi="Arial Unicode MS" w:cs="Arial Unicode MS"/>
+          <w:color w:val="555555"/>
+          <w:sz w:val="24"/>
+          <w:szCs w:val="24"/>
+          <w:shd w:val="clear" w:color="auto" w:fill="FFFFFF"/>
+        </w:rPr>
+        <w:t xml:space="preserve"> talvaar (</w:t>
+      </w:r>
+      <w:r>
+        <w:rPr>
+          <w:rFonts w:ascii="Arial Unicode MS" w:eastAsia="Arial Unicode MS" w:hAnsi="Arial Unicode MS" w:cs="Arial Unicode MS"/>
+          <w:color w:val="555555"/>
+          <w:sz w:val="24"/>
+          <w:szCs w:val="24"/>
+          <w:shd w:val="clear" w:color="auto" w:fill="FFFFFF"/>
+        </w:rPr>
+        <w:t xml:space="preserve">weapon) </w:t>
       </w:r>
     </w:p>
     <w:p>
@@ -1639,7 +1706,7 @@
           <w:shd w:val="clear" w:color="auto" w:fill="FFFFFF"/>
           <w:cs/>
         </w:rPr>
-        <w:t xml:space="preserve">शीशे </w:t>
+        <w:t xml:space="preserve">लकड़ी </w:t>
       </w:r>
       <w:r>
         <w:rPr>
@@ -1663,464 +1730,39 @@
           <w:shd w:val="clear" w:color="auto" w:fill="FFFFFF"/>
           <w:cs/>
         </w:rPr>
-        <w:t xml:space="preserve"> अलमारी   </w:t>
-      </w:r>
-      <w:proofErr w:type="spellStart"/>
-      <w:r>
-        <w:rPr>
-          <w:rFonts w:ascii="Arial Unicode MS" w:eastAsia="Arial Unicode MS" w:hAnsi="Arial Unicode MS" w:cs="Arial Unicode MS"/>
-          <w:color w:val="555555"/>
-          <w:sz w:val="24"/>
-          <w:szCs w:val="24"/>
-          <w:shd w:val="clear" w:color="auto" w:fill="FFFFFF"/>
-        </w:rPr>
-        <w:t>Sheeshe</w:t>
-      </w:r>
-      <w:proofErr w:type="spellEnd"/>
-      <w:r>
-        <w:rPr>
-          <w:rFonts w:ascii="Arial Unicode MS" w:eastAsia="Arial Unicode MS" w:hAnsi="Arial Unicode MS" w:cs="Arial Unicode MS"/>
-          <w:color w:val="555555"/>
-          <w:sz w:val="24"/>
-          <w:szCs w:val="24"/>
-          <w:shd w:val="clear" w:color="auto" w:fill="FFFFFF"/>
-        </w:rPr>
-        <w:t xml:space="preserve"> (mirror) </w:t>
-      </w:r>
-      <w:proofErr w:type="spellStart"/>
-      <w:r>
-        <w:rPr>
-          <w:rFonts w:ascii="Arial Unicode MS" w:eastAsia="Arial Unicode MS" w:hAnsi="Arial Unicode MS" w:cs="Arial Unicode MS"/>
-          <w:b/>
-          <w:bCs/>
-          <w:color w:val="555555"/>
-          <w:sz w:val="24"/>
-          <w:szCs w:val="24"/>
-          <w:shd w:val="clear" w:color="auto" w:fill="FFFFFF"/>
-        </w:rPr>
-        <w:t>kee</w:t>
-      </w:r>
-      <w:proofErr w:type="spellEnd"/>
-      <w:r>
-        <w:rPr>
-          <w:rFonts w:ascii="Arial Unicode MS" w:eastAsia="Arial Unicode MS" w:hAnsi="Arial Unicode MS" w:cs="Arial Unicode MS"/>
-          <w:color w:val="555555"/>
-          <w:sz w:val="24"/>
-          <w:szCs w:val="24"/>
-          <w:shd w:val="clear" w:color="auto" w:fill="FFFFFF"/>
-        </w:rPr>
-        <w:t xml:space="preserve"> </w:t>
-      </w:r>
-      <w:proofErr w:type="spellStart"/>
-      <w:r>
-        <w:rPr>
-          <w:rFonts w:ascii="Arial Unicode MS" w:eastAsia="Arial Unicode MS" w:hAnsi="Arial Unicode MS" w:cs="Arial Unicode MS"/>
-          <w:color w:val="555555"/>
-          <w:sz w:val="24"/>
-          <w:szCs w:val="24"/>
-          <w:shd w:val="clear" w:color="auto" w:fill="FFFFFF"/>
-        </w:rPr>
-        <w:t>almaarih</w:t>
-      </w:r>
-      <w:proofErr w:type="spellEnd"/>
-      <w:r>
-        <w:rPr>
-          <w:rFonts w:ascii="Arial Unicode MS" w:eastAsia="Arial Unicode MS" w:hAnsi="Arial Unicode MS" w:cs="Arial Unicode MS"/>
-          <w:color w:val="555555"/>
-          <w:sz w:val="24"/>
-          <w:szCs w:val="24"/>
-          <w:shd w:val="clear" w:color="auto" w:fill="FFFFFF"/>
-        </w:rPr>
-        <w:t xml:space="preserve">  </w:t>
-      </w:r>
-      <w:r>
-        <w:rPr>
-          <w:rFonts w:ascii="Arial Unicode MS" w:eastAsia="Arial Unicode MS" w:hAnsi="Arial Unicode MS" w:cs="Arial Unicode MS"/>
-          <w:color w:val="555555"/>
-          <w:sz w:val="24"/>
-          <w:szCs w:val="24"/>
-          <w:shd w:val="clear" w:color="auto" w:fill="FFFFFF"/>
-        </w:rPr>
-        <w:t xml:space="preserve"> </w:t>
-      </w:r>
-    </w:p>
-    <w:p>
-      <w:pPr>
-        <w:ind w:left="720"/>
-        <w:jc w:val="both"/>
-        <w:rPr>
-          <w:rFonts w:ascii="Arial Unicode MS" w:eastAsia="Arial Unicode MS" w:hAnsi="Arial Unicode MS" w:cs="Arial Unicode MS"/>
-          <w:color w:val="555555"/>
-          <w:sz w:val="24"/>
-          <w:szCs w:val="24"/>
-          <w:shd w:val="clear" w:color="auto" w:fill="FFFFFF"/>
-        </w:rPr>
-      </w:pPr>
-      <w:r>
-        <w:rPr>
-          <w:rFonts w:ascii="Arial Unicode MS" w:eastAsia="Arial Unicode MS" w:hAnsi="Arial Unicode MS" w:cs="Arial Unicode MS" w:hint="cs"/>
-          <w:color w:val="555555"/>
-          <w:sz w:val="24"/>
-          <w:szCs w:val="24"/>
-          <w:shd w:val="clear" w:color="auto" w:fill="FFFFFF"/>
-          <w:cs/>
-        </w:rPr>
-        <w:t xml:space="preserve">मिट्टी </w:t>
-      </w:r>
-      <w:r>
-        <w:rPr>
-          <w:rFonts w:ascii="Arial Unicode MS" w:eastAsia="Arial Unicode MS" w:hAnsi="Arial Unicode MS" w:cs="Arial Unicode MS" w:hint="cs"/>
-          <w:b/>
-          <w:bCs/>
-          <w:color w:val="555555"/>
-          <w:sz w:val="24"/>
-          <w:szCs w:val="24"/>
-          <w:shd w:val="clear" w:color="auto" w:fill="FFFFFF"/>
-          <w:cs/>
-        </w:rPr>
-        <w:t>के</w:t>
-      </w:r>
-      <w:r>
-        <w:rPr>
-          <w:rFonts w:ascii="Arial Unicode MS" w:eastAsia="Arial Unicode MS" w:hAnsi="Arial Unicode MS" w:cs="Arial Unicode MS" w:hint="cs"/>
-          <w:color w:val="555555"/>
-          <w:sz w:val="24"/>
-          <w:szCs w:val="24"/>
-          <w:shd w:val="clear" w:color="auto" w:fill="FFFFFF"/>
-          <w:cs/>
-        </w:rPr>
-        <w:t xml:space="preserve"> बर्तन         </w:t>
-      </w:r>
-      <w:proofErr w:type="spellStart"/>
-      <w:r>
-        <w:rPr>
-          <w:rFonts w:ascii="Arial Unicode MS" w:eastAsia="Arial Unicode MS" w:hAnsi="Arial Unicode MS" w:cs="Arial Unicode MS"/>
-          <w:color w:val="555555"/>
-          <w:sz w:val="24"/>
-          <w:szCs w:val="24"/>
-          <w:shd w:val="clear" w:color="auto" w:fill="FFFFFF"/>
-        </w:rPr>
-        <w:t>Mitti</w:t>
-      </w:r>
-      <w:proofErr w:type="spellEnd"/>
-      <w:r>
-        <w:rPr>
-          <w:rFonts w:ascii="Arial Unicode MS" w:eastAsia="Arial Unicode MS" w:hAnsi="Arial Unicode MS" w:cs="Arial Unicode MS"/>
-          <w:color w:val="555555"/>
-          <w:sz w:val="24"/>
-          <w:szCs w:val="24"/>
-          <w:shd w:val="clear" w:color="auto" w:fill="FFFFFF"/>
-        </w:rPr>
-        <w:t xml:space="preserve"> (mud) </w:t>
-      </w:r>
-      <w:proofErr w:type="spellStart"/>
-      <w:r>
-        <w:rPr>
-          <w:rFonts w:ascii="Arial Unicode MS" w:eastAsia="Arial Unicode MS" w:hAnsi="Arial Unicode MS" w:cs="Arial Unicode MS"/>
-          <w:b/>
-          <w:bCs/>
-          <w:color w:val="555555"/>
-          <w:sz w:val="24"/>
-          <w:szCs w:val="24"/>
-          <w:shd w:val="clear" w:color="auto" w:fill="FFFFFF"/>
-        </w:rPr>
-        <w:t>ke</w:t>
-      </w:r>
-      <w:proofErr w:type="spellEnd"/>
-      <w:r>
-        <w:rPr>
-          <w:rFonts w:ascii="Arial Unicode MS" w:eastAsia="Arial Unicode MS" w:hAnsi="Arial Unicode MS" w:cs="Arial Unicode MS"/>
-          <w:color w:val="555555"/>
-          <w:sz w:val="24"/>
-          <w:szCs w:val="24"/>
-          <w:shd w:val="clear" w:color="auto" w:fill="FFFFFF"/>
-        </w:rPr>
-        <w:t xml:space="preserve"> </w:t>
-      </w:r>
-      <w:proofErr w:type="spellStart"/>
-      <w:r>
-        <w:rPr>
-          <w:rFonts w:ascii="Arial Unicode MS" w:eastAsia="Arial Unicode MS" w:hAnsi="Arial Unicode MS" w:cs="Arial Unicode MS"/>
-          <w:color w:val="555555"/>
-          <w:sz w:val="24"/>
-          <w:szCs w:val="24"/>
-          <w:shd w:val="clear" w:color="auto" w:fill="FFFFFF"/>
-        </w:rPr>
-        <w:t>bartan</w:t>
-      </w:r>
-      <w:proofErr w:type="spellEnd"/>
-      <w:r>
-        <w:rPr>
-          <w:rFonts w:ascii="Arial Unicode MS" w:eastAsia="Arial Unicode MS" w:hAnsi="Arial Unicode MS" w:cs="Arial Unicode MS"/>
-          <w:color w:val="555555"/>
-          <w:sz w:val="24"/>
-          <w:szCs w:val="24"/>
-          <w:shd w:val="clear" w:color="auto" w:fill="FFFFFF"/>
-        </w:rPr>
-        <w:t xml:space="preserve"> (Vessel)</w:t>
-      </w:r>
-    </w:p>
-    <w:p>
-      <w:pPr>
-        <w:ind w:left="720"/>
-        <w:jc w:val="both"/>
-        <w:rPr>
-          <w:rFonts w:ascii="Arial Unicode MS" w:eastAsia="Arial Unicode MS" w:hAnsi="Arial Unicode MS" w:cs="Arial Unicode MS"/>
-          <w:color w:val="555555"/>
-          <w:sz w:val="24"/>
-          <w:szCs w:val="24"/>
-          <w:shd w:val="clear" w:color="auto" w:fill="FFFFFF"/>
-        </w:rPr>
-      </w:pPr>
-      <w:r>
-        <w:rPr>
-          <w:rFonts w:ascii="Arial Unicode MS" w:eastAsia="Arial Unicode MS" w:hAnsi="Arial Unicode MS" w:cs="Arial Unicode MS" w:hint="cs"/>
-          <w:color w:val="555555"/>
-          <w:sz w:val="24"/>
-          <w:szCs w:val="24"/>
-          <w:shd w:val="clear" w:color="auto" w:fill="FFFFFF"/>
-          <w:cs/>
-        </w:rPr>
-        <w:t xml:space="preserve">लोहे  </w:t>
-      </w:r>
-      <w:r>
-        <w:rPr>
-          <w:rFonts w:ascii="Arial Unicode MS" w:eastAsia="Arial Unicode MS" w:hAnsi="Arial Unicode MS" w:cs="Arial Unicode MS" w:hint="cs"/>
-          <w:b/>
-          <w:bCs/>
-          <w:color w:val="555555"/>
-          <w:sz w:val="24"/>
-          <w:szCs w:val="24"/>
-          <w:shd w:val="clear" w:color="auto" w:fill="FFFFFF"/>
-          <w:cs/>
-        </w:rPr>
-        <w:t>का</w:t>
-      </w:r>
-      <w:r>
-        <w:rPr>
-          <w:rFonts w:ascii="Arial Unicode MS" w:eastAsia="Arial Unicode MS" w:hAnsi="Arial Unicode MS" w:cs="Arial Unicode MS" w:hint="cs"/>
-          <w:color w:val="555555"/>
-          <w:sz w:val="24"/>
-          <w:szCs w:val="24"/>
-          <w:shd w:val="clear" w:color="auto" w:fill="FFFFFF"/>
-          <w:cs/>
-        </w:rPr>
-        <w:t xml:space="preserve"> तलवार    </w:t>
-      </w:r>
-      <w:r>
-        <w:rPr>
-          <w:rFonts w:ascii="Arial Unicode MS" w:eastAsia="Arial Unicode MS" w:hAnsi="Arial Unicode MS" w:cs="Arial Unicode MS" w:hint="cs"/>
-          <w:color w:val="555555"/>
-          <w:sz w:val="24"/>
-          <w:szCs w:val="24"/>
-          <w:shd w:val="clear" w:color="auto" w:fill="FFFFFF"/>
-          <w:cs/>
-        </w:rPr>
-        <w:t xml:space="preserve"> </w:t>
-      </w:r>
-      <w:proofErr w:type="spellStart"/>
-      <w:r>
-        <w:rPr>
-          <w:rFonts w:ascii="Arial Unicode MS" w:eastAsia="Arial Unicode MS" w:hAnsi="Arial Unicode MS" w:cs="Arial Unicode MS"/>
-          <w:color w:val="555555"/>
-          <w:sz w:val="24"/>
-          <w:szCs w:val="24"/>
-          <w:shd w:val="clear" w:color="auto" w:fill="FFFFFF"/>
-        </w:rPr>
-        <w:t>Lohe</w:t>
-      </w:r>
-      <w:proofErr w:type="spellEnd"/>
-      <w:r>
-        <w:rPr>
-          <w:rFonts w:ascii="Arial Unicode MS" w:eastAsia="Arial Unicode MS" w:hAnsi="Arial Unicode MS" w:cs="Arial Unicode MS"/>
-          <w:color w:val="555555"/>
-          <w:sz w:val="24"/>
-          <w:szCs w:val="24"/>
-          <w:shd w:val="clear" w:color="auto" w:fill="FFFFFF"/>
-        </w:rPr>
-        <w:t xml:space="preserve"> (Iron) </w:t>
-      </w:r>
-      <w:r>
-        <w:rPr>
-          <w:rFonts w:ascii="Arial Unicode MS" w:eastAsia="Arial Unicode MS" w:hAnsi="Arial Unicode MS" w:cs="Arial Unicode MS"/>
-          <w:color w:val="555555"/>
-          <w:sz w:val="24"/>
-          <w:szCs w:val="24"/>
-          <w:shd w:val="clear" w:color="auto" w:fill="FFFFFF"/>
-        </w:rPr>
-        <w:t xml:space="preserve"> </w:t>
-      </w:r>
-      <w:r>
-        <w:rPr>
-          <w:rFonts w:ascii="Arial Unicode MS" w:eastAsia="Arial Unicode MS" w:hAnsi="Arial Unicode MS" w:cs="Arial Unicode MS"/>
-          <w:b/>
-          <w:bCs/>
-          <w:color w:val="555555"/>
-          <w:sz w:val="24"/>
-          <w:szCs w:val="24"/>
-          <w:shd w:val="clear" w:color="auto" w:fill="FFFFFF"/>
-        </w:rPr>
-        <w:t>ka</w:t>
-      </w:r>
-      <w:r>
-        <w:rPr>
-          <w:rFonts w:ascii="Arial Unicode MS" w:eastAsia="Arial Unicode MS" w:hAnsi="Arial Unicode MS" w:cs="Arial Unicode MS"/>
-          <w:color w:val="555555"/>
-          <w:sz w:val="24"/>
-          <w:szCs w:val="24"/>
-          <w:shd w:val="clear" w:color="auto" w:fill="FFFFFF"/>
-        </w:rPr>
-        <w:t xml:space="preserve"> </w:t>
-      </w:r>
-      <w:proofErr w:type="spellStart"/>
-      <w:r>
-        <w:rPr>
-          <w:rFonts w:ascii="Arial Unicode MS" w:eastAsia="Arial Unicode MS" w:hAnsi="Arial Unicode MS" w:cs="Arial Unicode MS"/>
-          <w:color w:val="555555"/>
-          <w:sz w:val="24"/>
-          <w:szCs w:val="24"/>
-          <w:shd w:val="clear" w:color="auto" w:fill="FFFFFF"/>
-        </w:rPr>
-        <w:t>talvaar</w:t>
-      </w:r>
-      <w:proofErr w:type="spellEnd"/>
-      <w:r>
-        <w:rPr>
-          <w:rFonts w:ascii="Arial Unicode MS" w:eastAsia="Arial Unicode MS" w:hAnsi="Arial Unicode MS" w:cs="Arial Unicode MS"/>
-          <w:color w:val="555555"/>
-          <w:sz w:val="24"/>
-          <w:szCs w:val="24"/>
-          <w:shd w:val="clear" w:color="auto" w:fill="FFFFFF"/>
-        </w:rPr>
-        <w:t xml:space="preserve"> (</w:t>
-      </w:r>
-      <w:r>
-        <w:rPr>
-          <w:rFonts w:ascii="Arial Unicode MS" w:eastAsia="Arial Unicode MS" w:hAnsi="Arial Unicode MS" w:cs="Arial Unicode MS"/>
-          <w:color w:val="555555"/>
-          <w:sz w:val="24"/>
-          <w:szCs w:val="24"/>
-          <w:shd w:val="clear" w:color="auto" w:fill="FFFFFF"/>
-        </w:rPr>
-        <w:t xml:space="preserve">weapon) </w:t>
-      </w:r>
-    </w:p>
-    <w:p>
-      <w:pPr>
-        <w:ind w:left="720"/>
-        <w:jc w:val="both"/>
-        <w:rPr>
-          <w:rFonts w:ascii="Arial Unicode MS" w:eastAsia="Arial Unicode MS" w:hAnsi="Arial Unicode MS" w:cs="Arial Unicode MS"/>
-          <w:color w:val="555555"/>
-          <w:sz w:val="24"/>
-          <w:szCs w:val="24"/>
-          <w:shd w:val="clear" w:color="auto" w:fill="FFFFFF"/>
-        </w:rPr>
-      </w:pPr>
-      <w:r>
-        <w:rPr>
-          <w:rFonts w:ascii="Arial Unicode MS" w:eastAsia="Arial Unicode MS" w:hAnsi="Arial Unicode MS" w:cs="Arial Unicode MS" w:hint="cs"/>
-          <w:color w:val="555555"/>
-          <w:sz w:val="24"/>
-          <w:szCs w:val="24"/>
-          <w:shd w:val="clear" w:color="auto" w:fill="FFFFFF"/>
-          <w:cs/>
-        </w:rPr>
-        <w:t xml:space="preserve">लकड़ी </w:t>
-      </w:r>
-      <w:r>
-        <w:rPr>
-          <w:rFonts w:ascii="Arial Unicode MS" w:eastAsia="Arial Unicode MS" w:hAnsi="Arial Unicode MS" w:cs="Arial Unicode MS" w:hint="cs"/>
-          <w:b/>
-          <w:bCs/>
-          <w:color w:val="555555"/>
-          <w:sz w:val="24"/>
-          <w:szCs w:val="24"/>
-          <w:shd w:val="clear" w:color="auto" w:fill="FFFFFF"/>
-          <w:cs/>
-        </w:rPr>
-        <w:t>की</w:t>
-      </w:r>
-      <w:r>
-        <w:rPr>
-          <w:rFonts w:ascii="Arial Unicode MS" w:eastAsia="Arial Unicode MS" w:hAnsi="Arial Unicode MS" w:cs="Arial Unicode MS" w:hint="cs"/>
-          <w:color w:val="555555"/>
-          <w:sz w:val="24"/>
-          <w:szCs w:val="24"/>
-          <w:shd w:val="clear" w:color="auto" w:fill="FFFFFF"/>
-          <w:cs/>
-        </w:rPr>
         <w:t xml:space="preserve"> कुर्सी     </w:t>
       </w:r>
-      <w:proofErr w:type="spellStart"/>
-      <w:r>
-        <w:rPr>
-          <w:rFonts w:ascii="Arial Unicode MS" w:eastAsia="Arial Unicode MS" w:hAnsi="Arial Unicode MS" w:cs="Arial Unicode MS"/>
-          <w:color w:val="555555"/>
-          <w:sz w:val="24"/>
-          <w:szCs w:val="24"/>
-          <w:shd w:val="clear" w:color="auto" w:fill="FFFFFF"/>
-        </w:rPr>
-        <w:t>Lakdi</w:t>
-      </w:r>
-      <w:proofErr w:type="spellEnd"/>
-      <w:r>
-        <w:rPr>
-          <w:rFonts w:ascii="Arial Unicode MS" w:eastAsia="Arial Unicode MS" w:hAnsi="Arial Unicode MS" w:cs="Arial Unicode MS"/>
-          <w:color w:val="555555"/>
-          <w:sz w:val="24"/>
-          <w:szCs w:val="24"/>
-          <w:shd w:val="clear" w:color="auto" w:fill="FFFFFF"/>
-        </w:rPr>
-        <w:t xml:space="preserve"> </w:t>
-      </w:r>
-      <w:proofErr w:type="spellStart"/>
-      <w:r>
-        <w:rPr>
-          <w:rFonts w:ascii="Arial Unicode MS" w:eastAsia="Arial Unicode MS" w:hAnsi="Arial Unicode MS" w:cs="Arial Unicode MS"/>
-          <w:b/>
-          <w:bCs/>
-          <w:color w:val="555555"/>
-          <w:sz w:val="24"/>
-          <w:szCs w:val="24"/>
-          <w:shd w:val="clear" w:color="auto" w:fill="FFFFFF"/>
-        </w:rPr>
-        <w:t>kee</w:t>
-      </w:r>
-      <w:proofErr w:type="spellEnd"/>
-      <w:r>
-        <w:rPr>
-          <w:rFonts w:ascii="Arial Unicode MS" w:eastAsia="Arial Unicode MS" w:hAnsi="Arial Unicode MS" w:cs="Arial Unicode MS"/>
-          <w:b/>
-          <w:bCs/>
-          <w:color w:val="555555"/>
-          <w:sz w:val="24"/>
-          <w:szCs w:val="24"/>
-          <w:shd w:val="clear" w:color="auto" w:fill="FFFFFF"/>
-        </w:rPr>
-        <w:t xml:space="preserve"> </w:t>
-      </w:r>
-      <w:proofErr w:type="spellStart"/>
-      <w:r>
-        <w:rPr>
-          <w:rFonts w:ascii="Arial Unicode MS" w:eastAsia="Arial Unicode MS" w:hAnsi="Arial Unicode MS" w:cs="Arial Unicode MS"/>
-          <w:color w:val="555555"/>
-          <w:sz w:val="24"/>
-          <w:szCs w:val="24"/>
-          <w:shd w:val="clear" w:color="auto" w:fill="FFFFFF"/>
-        </w:rPr>
-        <w:t>kursi</w:t>
-      </w:r>
-      <w:proofErr w:type="spellEnd"/>
-      <w:r>
-        <w:rPr>
-          <w:rFonts w:ascii="Arial Unicode MS" w:eastAsia="Arial Unicode MS" w:hAnsi="Arial Unicode MS" w:cs="Arial Unicode MS"/>
-          <w:color w:val="555555"/>
-          <w:sz w:val="24"/>
-          <w:szCs w:val="24"/>
-          <w:shd w:val="clear" w:color="auto" w:fill="FFFFFF"/>
-        </w:rPr>
-        <w:t xml:space="preserve"> (chair)</w:t>
+      <w:r>
+        <w:rPr>
+          <w:rFonts w:ascii="Arial Unicode MS" w:eastAsia="Arial Unicode MS" w:hAnsi="Arial Unicode MS" w:cs="Arial Unicode MS"/>
+          <w:color w:val="555555"/>
+          <w:sz w:val="24"/>
+          <w:szCs w:val="24"/>
+          <w:shd w:val="clear" w:color="auto" w:fill="FFFFFF"/>
+        </w:rPr>
+        <w:t xml:space="preserve">Lakdi </w:t>
+      </w:r>
+      <w:r>
+        <w:rPr>
+          <w:rFonts w:ascii="Arial Unicode MS" w:eastAsia="Arial Unicode MS" w:hAnsi="Arial Unicode MS" w:cs="Arial Unicode MS"/>
+          <w:b/>
+          <w:bCs/>
+          <w:color w:val="555555"/>
+          <w:sz w:val="24"/>
+          <w:szCs w:val="24"/>
+          <w:shd w:val="clear" w:color="auto" w:fill="FFFFFF"/>
+        </w:rPr>
+        <w:t xml:space="preserve">kee </w:t>
+      </w:r>
+      <w:r>
+        <w:rPr>
+          <w:rFonts w:ascii="Arial Unicode MS" w:eastAsia="Arial Unicode MS" w:hAnsi="Arial Unicode MS" w:cs="Arial Unicode MS"/>
+          <w:color w:val="555555"/>
+          <w:sz w:val="24"/>
+          <w:szCs w:val="24"/>
+          <w:shd w:val="clear" w:color="auto" w:fill="FFFFFF"/>
+        </w:rPr>
+        <w:t>kursi (chair)</w:t>
       </w:r>
     </w:p>
     <w:p>
@@ -2225,18 +1867,147 @@
         </w:rPr>
         <w:t xml:space="preserve">   </w:t>
       </w:r>
-      <w:proofErr w:type="spellStart"/>
-      <w:r>
-        <w:rPr>
-          <w:rFonts w:ascii="Arial Unicode MS" w:eastAsia="Arial Unicode MS" w:hAnsi="Arial Unicode MS" w:cs="Arial Unicode MS"/>
-          <w:color w:val="555555"/>
-          <w:sz w:val="24"/>
-          <w:szCs w:val="24"/>
-          <w:shd w:val="clear" w:color="auto" w:fill="FFFFFF"/>
-        </w:rPr>
-        <w:t>kagaz</w:t>
-      </w:r>
-      <w:proofErr w:type="spellEnd"/>
+      <w:r>
+        <w:rPr>
+          <w:rFonts w:ascii="Arial Unicode MS" w:eastAsia="Arial Unicode MS" w:hAnsi="Arial Unicode MS" w:cs="Arial Unicode MS"/>
+          <w:color w:val="555555"/>
+          <w:sz w:val="24"/>
+          <w:szCs w:val="24"/>
+          <w:shd w:val="clear" w:color="auto" w:fill="FFFFFF"/>
+        </w:rPr>
+        <w:t xml:space="preserve">kagaz </w:t>
+      </w:r>
+      <w:r>
+        <w:rPr>
+          <w:rFonts w:ascii="Arial Unicode MS" w:eastAsia="Arial Unicode MS" w:hAnsi="Arial Unicode MS" w:cs="Arial Unicode MS"/>
+          <w:color w:val="555555"/>
+          <w:sz w:val="24"/>
+          <w:szCs w:val="24"/>
+          <w:shd w:val="clear" w:color="auto" w:fill="FFFFFF"/>
+        </w:rPr>
+        <w:t xml:space="preserve"> (paper)  </w:t>
+      </w:r>
+      <w:r>
+        <w:rPr>
+          <w:rFonts w:ascii="Arial Unicode MS" w:eastAsia="Arial Unicode MS" w:hAnsi="Arial Unicode MS" w:cs="Arial Unicode MS"/>
+          <w:b/>
+          <w:bCs/>
+          <w:color w:val="555555"/>
+          <w:sz w:val="24"/>
+          <w:szCs w:val="24"/>
+          <w:shd w:val="clear" w:color="auto" w:fill="FFFFFF"/>
+        </w:rPr>
+        <w:t>ka</w:t>
+      </w:r>
+      <w:r>
+        <w:rPr>
+          <w:rFonts w:ascii="Arial Unicode MS" w:eastAsia="Arial Unicode MS" w:hAnsi="Arial Unicode MS" w:cs="Arial Unicode MS"/>
+          <w:color w:val="555555"/>
+          <w:sz w:val="24"/>
+          <w:szCs w:val="24"/>
+          <w:shd w:val="clear" w:color="auto" w:fill="FFFFFF"/>
+        </w:rPr>
+        <w:t xml:space="preserve"> tukada </w:t>
+      </w:r>
+      <w:r>
+        <w:rPr>
+          <w:rFonts w:ascii="Arial Unicode MS" w:eastAsia="Arial Unicode MS" w:hAnsi="Arial Unicode MS" w:cs="Arial Unicode MS"/>
+          <w:color w:val="555555"/>
+          <w:sz w:val="24"/>
+          <w:szCs w:val="24"/>
+          <w:shd w:val="clear" w:color="auto" w:fill="FFFFFF"/>
+        </w:rPr>
+        <w:t xml:space="preserve"> (piece) </w:t>
+      </w:r>
+      <w:r>
+        <w:rPr>
+          <w:rFonts w:ascii="Arial Unicode MS" w:eastAsia="Arial Unicode MS" w:hAnsi="Arial Unicode MS" w:cs="Arial Unicode MS"/>
+          <w:color w:val="555555"/>
+          <w:sz w:val="24"/>
+          <w:szCs w:val="24"/>
+          <w:shd w:val="clear" w:color="auto" w:fill="FFFFFF"/>
+        </w:rPr>
+        <w:t xml:space="preserve"> (Piece of Paper)</w:t>
+      </w:r>
+    </w:p>
+    <w:p>
+      <w:pPr>
+        <w:pStyle w:val="ListParagraph"/>
+        <w:jc w:val="both"/>
+        <w:rPr>
+          <w:rFonts w:ascii="Arial Unicode MS" w:eastAsia="Arial Unicode MS" w:hAnsi="Arial Unicode MS" w:cs="Arial Unicode MS"/>
+          <w:color w:val="555555"/>
+          <w:sz w:val="24"/>
+          <w:szCs w:val="24"/>
+          <w:shd w:val="clear" w:color="auto" w:fill="FFFFFF"/>
+        </w:rPr>
+      </w:pPr>
+      <w:r>
+        <w:rPr>
+          <w:rFonts w:ascii="Arial Unicode MS" w:eastAsia="Arial Unicode MS" w:hAnsi="Arial Unicode MS" w:cs="Arial Unicode MS" w:hint="cs"/>
+          <w:color w:val="555555"/>
+          <w:sz w:val="24"/>
+          <w:szCs w:val="24"/>
+          <w:shd w:val="clear" w:color="auto" w:fill="FFFFFF"/>
+          <w:cs/>
+        </w:rPr>
+        <w:t xml:space="preserve">पेड़ </w:t>
+      </w:r>
+      <w:r>
+        <w:rPr>
+          <w:rFonts w:ascii="Arial Unicode MS" w:eastAsia="Arial Unicode MS" w:hAnsi="Arial Unicode MS" w:cs="Arial Unicode MS" w:hint="cs"/>
+          <w:b/>
+          <w:bCs/>
+          <w:color w:val="555555"/>
+          <w:sz w:val="24"/>
+          <w:szCs w:val="24"/>
+          <w:shd w:val="clear" w:color="auto" w:fill="FFFFFF"/>
+          <w:cs/>
+        </w:rPr>
+        <w:t>की</w:t>
+      </w:r>
+      <w:r>
+        <w:rPr>
+          <w:rFonts w:ascii="Arial Unicode MS" w:eastAsia="Arial Unicode MS" w:hAnsi="Arial Unicode MS" w:cs="Arial Unicode MS" w:hint="cs"/>
+          <w:color w:val="555555"/>
+          <w:sz w:val="24"/>
+          <w:szCs w:val="24"/>
+          <w:shd w:val="clear" w:color="auto" w:fill="FFFFFF"/>
+          <w:cs/>
+        </w:rPr>
+        <w:t xml:space="preserve"> शाखा      </w:t>
+      </w:r>
+      <w:r>
+        <w:rPr>
+          <w:rFonts w:ascii="Arial Unicode MS" w:eastAsia="Arial Unicode MS" w:hAnsi="Arial Unicode MS" w:cs="Arial Unicode MS" w:hint="cs"/>
+          <w:color w:val="555555"/>
+          <w:sz w:val="24"/>
+          <w:szCs w:val="24"/>
+          <w:shd w:val="clear" w:color="auto" w:fill="FFFFFF"/>
+          <w:cs/>
+        </w:rPr>
+        <w:t xml:space="preserve">    </w:t>
+      </w:r>
+      <w:r>
+        <w:rPr>
+          <w:rFonts w:ascii="Arial Unicode MS" w:eastAsia="Arial Unicode MS" w:hAnsi="Arial Unicode MS" w:cs="Arial Unicode MS"/>
+          <w:color w:val="555555"/>
+          <w:sz w:val="24"/>
+          <w:szCs w:val="24"/>
+          <w:shd w:val="clear" w:color="auto" w:fill="FFFFFF"/>
+        </w:rPr>
+        <w:t>ped</w:t>
+      </w:r>
+      <w:r>
+        <w:rPr>
+          <w:rFonts w:ascii="Arial Unicode MS" w:eastAsia="Arial Unicode MS" w:hAnsi="Arial Unicode MS" w:cs="Arial Unicode MS"/>
+          <w:color w:val="555555"/>
+          <w:sz w:val="24"/>
+          <w:szCs w:val="24"/>
+          <w:shd w:val="clear" w:color="auto" w:fill="FFFFFF"/>
+        </w:rPr>
+        <w:t xml:space="preserve"> (tree) </w:t>
+      </w:r>
       <w:r>
         <w:rPr>
           <w:rFonts w:ascii="Arial Unicode MS" w:eastAsia="Arial Unicode MS" w:hAnsi="Arial Unicode MS" w:cs="Arial Unicode MS"/>
@@ -2250,170 +2021,6 @@
       <w:r>
         <w:rPr>
           <w:rFonts w:ascii="Arial Unicode MS" w:eastAsia="Arial Unicode MS" w:hAnsi="Arial Unicode MS" w:cs="Arial Unicode MS"/>
-          <w:color w:val="555555"/>
-          <w:sz w:val="24"/>
-          <w:szCs w:val="24"/>
-          <w:shd w:val="clear" w:color="auto" w:fill="FFFFFF"/>
-        </w:rPr>
-        <w:t xml:space="preserve"> (paper)  </w:t>
-      </w:r>
-      <w:r>
-        <w:rPr>
-          <w:rFonts w:ascii="Arial Unicode MS" w:eastAsia="Arial Unicode MS" w:hAnsi="Arial Unicode MS" w:cs="Arial Unicode MS"/>
-          <w:b/>
-          <w:bCs/>
-          <w:color w:val="555555"/>
-          <w:sz w:val="24"/>
-          <w:szCs w:val="24"/>
-          <w:shd w:val="clear" w:color="auto" w:fill="FFFFFF"/>
-        </w:rPr>
-        <w:t>ka</w:t>
-      </w:r>
-      <w:r>
-        <w:rPr>
-          <w:rFonts w:ascii="Arial Unicode MS" w:eastAsia="Arial Unicode MS" w:hAnsi="Arial Unicode MS" w:cs="Arial Unicode MS"/>
-          <w:color w:val="555555"/>
-          <w:sz w:val="24"/>
-          <w:szCs w:val="24"/>
-          <w:shd w:val="clear" w:color="auto" w:fill="FFFFFF"/>
-        </w:rPr>
-        <w:t xml:space="preserve"> </w:t>
-      </w:r>
-      <w:proofErr w:type="spellStart"/>
-      <w:r>
-        <w:rPr>
-          <w:rFonts w:ascii="Arial Unicode MS" w:eastAsia="Arial Unicode MS" w:hAnsi="Arial Unicode MS" w:cs="Arial Unicode MS"/>
-          <w:color w:val="555555"/>
-          <w:sz w:val="24"/>
-          <w:szCs w:val="24"/>
-          <w:shd w:val="clear" w:color="auto" w:fill="FFFFFF"/>
-        </w:rPr>
-        <w:t>tukada</w:t>
-      </w:r>
-      <w:proofErr w:type="spellEnd"/>
-      <w:r>
-        <w:rPr>
-          <w:rFonts w:ascii="Arial Unicode MS" w:eastAsia="Arial Unicode MS" w:hAnsi="Arial Unicode MS" w:cs="Arial Unicode MS"/>
-          <w:color w:val="555555"/>
-          <w:sz w:val="24"/>
-          <w:szCs w:val="24"/>
-          <w:shd w:val="clear" w:color="auto" w:fill="FFFFFF"/>
-        </w:rPr>
-        <w:t xml:space="preserve"> </w:t>
-      </w:r>
-      <w:r>
-        <w:rPr>
-          <w:rFonts w:ascii="Arial Unicode MS" w:eastAsia="Arial Unicode MS" w:hAnsi="Arial Unicode MS" w:cs="Arial Unicode MS"/>
-          <w:color w:val="555555"/>
-          <w:sz w:val="24"/>
-          <w:szCs w:val="24"/>
-          <w:shd w:val="clear" w:color="auto" w:fill="FFFFFF"/>
-        </w:rPr>
-        <w:t xml:space="preserve"> (piece) </w:t>
-      </w:r>
-      <w:r>
-        <w:rPr>
-          <w:rFonts w:ascii="Arial Unicode MS" w:eastAsia="Arial Unicode MS" w:hAnsi="Arial Unicode MS" w:cs="Arial Unicode MS"/>
-          <w:color w:val="555555"/>
-          <w:sz w:val="24"/>
-          <w:szCs w:val="24"/>
-          <w:shd w:val="clear" w:color="auto" w:fill="FFFFFF"/>
-        </w:rPr>
-        <w:t xml:space="preserve"> (Piece of Paper)</w:t>
-      </w:r>
-    </w:p>
-    <w:p>
-      <w:pPr>
-        <w:pStyle w:val="ListParagraph"/>
-        <w:jc w:val="both"/>
-        <w:rPr>
-          <w:rFonts w:ascii="Arial Unicode MS" w:eastAsia="Arial Unicode MS" w:hAnsi="Arial Unicode MS" w:cs="Arial Unicode MS"/>
-          <w:color w:val="555555"/>
-          <w:sz w:val="24"/>
-          <w:szCs w:val="24"/>
-          <w:shd w:val="clear" w:color="auto" w:fill="FFFFFF"/>
-        </w:rPr>
-      </w:pPr>
-      <w:r>
-        <w:rPr>
-          <w:rFonts w:ascii="Arial Unicode MS" w:eastAsia="Arial Unicode MS" w:hAnsi="Arial Unicode MS" w:cs="Arial Unicode MS" w:hint="cs"/>
-          <w:color w:val="555555"/>
-          <w:sz w:val="24"/>
-          <w:szCs w:val="24"/>
-          <w:shd w:val="clear" w:color="auto" w:fill="FFFFFF"/>
-          <w:cs/>
-        </w:rPr>
-        <w:t xml:space="preserve">पेड़ </w:t>
-      </w:r>
-      <w:r>
-        <w:rPr>
-          <w:rFonts w:ascii="Arial Unicode MS" w:eastAsia="Arial Unicode MS" w:hAnsi="Arial Unicode MS" w:cs="Arial Unicode MS" w:hint="cs"/>
-          <w:b/>
-          <w:bCs/>
-          <w:color w:val="555555"/>
-          <w:sz w:val="24"/>
-          <w:szCs w:val="24"/>
-          <w:shd w:val="clear" w:color="auto" w:fill="FFFFFF"/>
-          <w:cs/>
-        </w:rPr>
-        <w:t>की</w:t>
-      </w:r>
-      <w:r>
-        <w:rPr>
-          <w:rFonts w:ascii="Arial Unicode MS" w:eastAsia="Arial Unicode MS" w:hAnsi="Arial Unicode MS" w:cs="Arial Unicode MS" w:hint="cs"/>
-          <w:color w:val="555555"/>
-          <w:sz w:val="24"/>
-          <w:szCs w:val="24"/>
-          <w:shd w:val="clear" w:color="auto" w:fill="FFFFFF"/>
-          <w:cs/>
-        </w:rPr>
-        <w:t xml:space="preserve"> शाखा      </w:t>
-      </w:r>
-      <w:r>
-        <w:rPr>
-          <w:rFonts w:ascii="Arial Unicode MS" w:eastAsia="Arial Unicode MS" w:hAnsi="Arial Unicode MS" w:cs="Arial Unicode MS" w:hint="cs"/>
-          <w:color w:val="555555"/>
-          <w:sz w:val="24"/>
-          <w:szCs w:val="24"/>
-          <w:shd w:val="clear" w:color="auto" w:fill="FFFFFF"/>
-          <w:cs/>
-        </w:rPr>
-        <w:t xml:space="preserve">    </w:t>
-      </w:r>
-      <w:r>
-        <w:rPr>
-          <w:rFonts w:ascii="Arial Unicode MS" w:eastAsia="Arial Unicode MS" w:hAnsi="Arial Unicode MS" w:cs="Arial Unicode MS"/>
-          <w:color w:val="555555"/>
-          <w:sz w:val="24"/>
-          <w:szCs w:val="24"/>
-          <w:shd w:val="clear" w:color="auto" w:fill="FFFFFF"/>
-        </w:rPr>
-        <w:t>ped</w:t>
-      </w:r>
-      <w:r>
-        <w:rPr>
-          <w:rFonts w:ascii="Arial Unicode MS" w:eastAsia="Arial Unicode MS" w:hAnsi="Arial Unicode MS" w:cs="Arial Unicode MS"/>
-          <w:color w:val="555555"/>
-          <w:sz w:val="24"/>
-          <w:szCs w:val="24"/>
-          <w:shd w:val="clear" w:color="auto" w:fill="FFFFFF"/>
-        </w:rPr>
-        <w:t xml:space="preserve"> (tree) </w:t>
-      </w:r>
-      <w:r>
-        <w:rPr>
-          <w:rFonts w:ascii="Arial Unicode MS" w:eastAsia="Arial Unicode MS" w:hAnsi="Arial Unicode MS" w:cs="Arial Unicode MS"/>
-          <w:color w:val="555555"/>
-          <w:sz w:val="24"/>
-          <w:szCs w:val="24"/>
-          <w:shd w:val="clear" w:color="auto" w:fill="FFFFFF"/>
-        </w:rPr>
-        <w:t xml:space="preserve"> </w:t>
-      </w:r>
-      <w:proofErr w:type="spellStart"/>
-      <w:r>
-        <w:rPr>
-          <w:rFonts w:ascii="Arial Unicode MS" w:eastAsia="Arial Unicode MS" w:hAnsi="Arial Unicode MS" w:cs="Arial Unicode MS"/>
           <w:b/>
           <w:bCs/>
           <w:color w:val="555555"/>
@@ -2423,38 +2030,15 @@
         </w:rPr>
         <w:t>kee</w:t>
       </w:r>
-      <w:proofErr w:type="spellEnd"/>
-      <w:r>
-        <w:rPr>
-          <w:rFonts w:ascii="Arial Unicode MS" w:eastAsia="Arial Unicode MS" w:hAnsi="Arial Unicode MS" w:cs="Arial Unicode MS"/>
-          <w:color w:val="555555"/>
-          <w:sz w:val="24"/>
-          <w:szCs w:val="24"/>
-          <w:shd w:val="clear" w:color="auto" w:fill="FFFFFF"/>
-        </w:rPr>
-        <w:t xml:space="preserve"> </w:t>
-      </w:r>
-      <w:proofErr w:type="spellStart"/>
-      <w:r>
-        <w:rPr>
-          <w:rFonts w:ascii="Arial Unicode MS" w:eastAsia="Arial Unicode MS" w:hAnsi="Arial Unicode MS" w:cs="Arial Unicode MS"/>
-          <w:color w:val="555555"/>
-          <w:sz w:val="24"/>
-          <w:szCs w:val="24"/>
-          <w:shd w:val="clear" w:color="auto" w:fill="FFFFFF"/>
-        </w:rPr>
-        <w:t>shaakha</w:t>
-      </w:r>
-      <w:proofErr w:type="spellEnd"/>
-      <w:r>
-        <w:rPr>
-          <w:rFonts w:ascii="Arial Unicode MS" w:eastAsia="Arial Unicode MS" w:hAnsi="Arial Unicode MS" w:cs="Arial Unicode MS"/>
-          <w:color w:val="555555"/>
-          <w:sz w:val="24"/>
-          <w:szCs w:val="24"/>
-          <w:shd w:val="clear" w:color="auto" w:fill="FFFFFF"/>
-        </w:rPr>
-        <w:t xml:space="preserve"> </w:t>
+      <w:r>
+        <w:rPr>
+          <w:rFonts w:ascii="Arial Unicode MS" w:eastAsia="Arial Unicode MS" w:hAnsi="Arial Unicode MS" w:cs="Arial Unicode MS"/>
+          <w:color w:val="555555"/>
+          <w:sz w:val="24"/>
+          <w:szCs w:val="24"/>
+          <w:shd w:val="clear" w:color="auto" w:fill="FFFFFF"/>
+        </w:rPr>
+        <w:t xml:space="preserve"> shaakha </w:t>
       </w:r>
       <w:r>
         <w:rPr>
@@ -2581,51 +2165,16 @@
         </w:rPr>
         <w:t xml:space="preserve"> </w:t>
       </w:r>
-      <w:proofErr w:type="spellStart"/>
-      <w:r>
-        <w:rPr>
-          <w:rFonts w:ascii="Arial Unicode MS" w:eastAsia="Arial Unicode MS" w:hAnsi="Arial Unicode MS" w:cs="Arial Unicode MS"/>
-          <w:color w:val="555555"/>
-          <w:sz w:val="24"/>
-          <w:szCs w:val="24"/>
-          <w:shd w:val="clear" w:color="auto" w:fill="FFFFFF"/>
-        </w:rPr>
-        <w:t>Dus</w:t>
-      </w:r>
-      <w:proofErr w:type="spellEnd"/>
-      <w:r>
-        <w:rPr>
-          <w:rFonts w:ascii="Arial Unicode MS" w:eastAsia="Arial Unicode MS" w:hAnsi="Arial Unicode MS" w:cs="Arial Unicode MS"/>
-          <w:color w:val="555555"/>
-          <w:sz w:val="24"/>
-          <w:szCs w:val="24"/>
-          <w:shd w:val="clear" w:color="auto" w:fill="FFFFFF"/>
-        </w:rPr>
-        <w:t xml:space="preserve"> </w:t>
-      </w:r>
-      <w:proofErr w:type="spellStart"/>
-      <w:r>
-        <w:rPr>
-          <w:rFonts w:ascii="Arial Unicode MS" w:eastAsia="Arial Unicode MS" w:hAnsi="Arial Unicode MS" w:cs="Arial Unicode MS"/>
-          <w:color w:val="555555"/>
-          <w:sz w:val="24"/>
-          <w:szCs w:val="24"/>
-          <w:shd w:val="clear" w:color="auto" w:fill="FFFFFF"/>
-        </w:rPr>
-        <w:t>rupaye</w:t>
-      </w:r>
-      <w:proofErr w:type="spellEnd"/>
-      <w:r>
-        <w:rPr>
-          <w:rFonts w:ascii="Arial Unicode MS" w:eastAsia="Arial Unicode MS" w:hAnsi="Arial Unicode MS" w:cs="Arial Unicode MS"/>
-          <w:color w:val="555555"/>
-          <w:sz w:val="24"/>
-          <w:szCs w:val="24"/>
-          <w:shd w:val="clear" w:color="auto" w:fill="FFFFFF"/>
-        </w:rPr>
-        <w:t xml:space="preserve"> </w:t>
-      </w:r>
-      <w:proofErr w:type="spellStart"/>
+      <w:r>
+        <w:rPr>
+          <w:rFonts w:ascii="Arial Unicode MS" w:eastAsia="Arial Unicode MS" w:hAnsi="Arial Unicode MS" w:cs="Arial Unicode MS"/>
+          <w:color w:val="555555"/>
+          <w:sz w:val="24"/>
+          <w:szCs w:val="24"/>
+          <w:shd w:val="clear" w:color="auto" w:fill="FFFFFF"/>
+        </w:rPr>
+        <w:t xml:space="preserve">Dus rupaye </w:t>
+      </w:r>
       <w:r>
         <w:rPr>
           <w:rFonts w:ascii="Arial Unicode MS" w:eastAsia="Arial Unicode MS" w:hAnsi="Arial Unicode MS" w:cs="Arial Unicode MS"/>
@@ -2638,29 +2187,16 @@
         </w:rPr>
         <w:t>ke</w:t>
       </w:r>
-      <w:proofErr w:type="spellEnd"/>
-      <w:r>
-        <w:rPr>
-          <w:rFonts w:ascii="Arial Unicode MS" w:eastAsia="Arial Unicode MS" w:hAnsi="Arial Unicode MS" w:cs="Arial Unicode MS"/>
-          <w:color w:val="555555"/>
-          <w:sz w:val="24"/>
-          <w:szCs w:val="24"/>
-          <w:shd w:val="clear" w:color="auto" w:fill="FFFFFF"/>
-        </w:rPr>
-        <w:t xml:space="preserve"> </w:t>
-      </w:r>
-      <w:proofErr w:type="spellStart"/>
-      <w:r>
-        <w:rPr>
-          <w:rFonts w:ascii="Arial Unicode MS" w:eastAsia="Arial Unicode MS" w:hAnsi="Arial Unicode MS" w:cs="Arial Unicode MS"/>
-          <w:color w:val="555555"/>
-          <w:sz w:val="24"/>
-          <w:szCs w:val="24"/>
-          <w:shd w:val="clear" w:color="auto" w:fill="FFFFFF"/>
-        </w:rPr>
-        <w:t>kele</w:t>
-      </w:r>
-      <w:proofErr w:type="spellEnd"/>
+      <w:r>
+        <w:rPr>
+          <w:rFonts w:ascii="Arial Unicode MS" w:eastAsia="Arial Unicode MS" w:hAnsi="Arial Unicode MS" w:cs="Arial Unicode MS"/>
+          <w:color w:val="555555"/>
+          <w:sz w:val="24"/>
+          <w:szCs w:val="24"/>
+          <w:shd w:val="clear" w:color="auto" w:fill="FFFFFF"/>
+        </w:rPr>
+        <w:t xml:space="preserve"> kele</w:t>
+      </w:r>
       <w:r>
         <w:rPr>
           <w:rFonts w:ascii="Arial Unicode MS" w:eastAsia="Arial Unicode MS" w:hAnsi="Arial Unicode MS" w:cs="Arial Unicode MS"/>
@@ -2719,49 +2255,15 @@
         </w:rPr>
         <w:t xml:space="preserve"> है  - </w:t>
       </w:r>
-      <w:proofErr w:type="spellStart"/>
-      <w:r>
-        <w:rPr>
-          <w:rFonts w:ascii="Arial Unicode MS" w:eastAsia="Arial Unicode MS" w:hAnsi="Arial Unicode MS" w:cs="Arial Unicode MS"/>
-          <w:color w:val="555555"/>
-          <w:sz w:val="24"/>
-          <w:szCs w:val="24"/>
-          <w:shd w:val="clear" w:color="auto" w:fill="FFFFFF"/>
-        </w:rPr>
-        <w:t>Ek</w:t>
-      </w:r>
-      <w:proofErr w:type="spellEnd"/>
-      <w:r>
-        <w:rPr>
-          <w:rFonts w:ascii="Arial Unicode MS" w:eastAsia="Arial Unicode MS" w:hAnsi="Arial Unicode MS" w:cs="Arial Unicode MS"/>
-          <w:color w:val="555555"/>
-          <w:sz w:val="24"/>
-          <w:szCs w:val="24"/>
-          <w:shd w:val="clear" w:color="auto" w:fill="FFFFFF"/>
-        </w:rPr>
-        <w:t xml:space="preserve"> kilo chawal </w:t>
-      </w:r>
-      <w:proofErr w:type="spellStart"/>
-      <w:r>
-        <w:rPr>
-          <w:rFonts w:ascii="Arial Unicode MS" w:eastAsia="Arial Unicode MS" w:hAnsi="Arial Unicode MS" w:cs="Arial Unicode MS"/>
-          <w:color w:val="555555"/>
-          <w:sz w:val="24"/>
-          <w:szCs w:val="24"/>
-          <w:shd w:val="clear" w:color="auto" w:fill="FFFFFF"/>
-        </w:rPr>
-        <w:t>kitne</w:t>
-      </w:r>
-      <w:proofErr w:type="spellEnd"/>
-      <w:r>
-        <w:rPr>
-          <w:rFonts w:ascii="Arial Unicode MS" w:eastAsia="Arial Unicode MS" w:hAnsi="Arial Unicode MS" w:cs="Arial Unicode MS"/>
-          <w:color w:val="555555"/>
-          <w:sz w:val="24"/>
-          <w:szCs w:val="24"/>
-          <w:shd w:val="clear" w:color="auto" w:fill="FFFFFF"/>
-        </w:rPr>
-        <w:t xml:space="preserve"> </w:t>
+      <w:r>
+        <w:rPr>
+          <w:rFonts w:ascii="Arial Unicode MS" w:eastAsia="Arial Unicode MS" w:hAnsi="Arial Unicode MS" w:cs="Arial Unicode MS"/>
+          <w:color w:val="555555"/>
+          <w:sz w:val="24"/>
+          <w:szCs w:val="24"/>
+          <w:shd w:val="clear" w:color="auto" w:fill="FFFFFF"/>
+        </w:rPr>
+        <w:t xml:space="preserve">Ek kilo chawal kitne </w:t>
       </w:r>
       <w:r>
         <w:rPr>
@@ -2783,29 +2285,7 @@
           <w:szCs w:val="24"/>
           <w:shd w:val="clear" w:color="auto" w:fill="FFFFFF"/>
         </w:rPr>
-        <w:t xml:space="preserve"> </w:t>
-      </w:r>
-      <w:proofErr w:type="spellStart"/>
-      <w:r>
-        <w:rPr>
-          <w:rFonts w:ascii="Arial Unicode MS" w:eastAsia="Arial Unicode MS" w:hAnsi="Arial Unicode MS" w:cs="Arial Unicode MS"/>
-          <w:color w:val="555555"/>
-          <w:sz w:val="24"/>
-          <w:szCs w:val="24"/>
-          <w:shd w:val="clear" w:color="auto" w:fill="FFFFFF"/>
-        </w:rPr>
-        <w:t>hai</w:t>
-      </w:r>
-      <w:proofErr w:type="spellEnd"/>
-      <w:r>
-        <w:rPr>
-          <w:rFonts w:ascii="Arial Unicode MS" w:eastAsia="Arial Unicode MS" w:hAnsi="Arial Unicode MS" w:cs="Arial Unicode MS"/>
-          <w:color w:val="555555"/>
-          <w:sz w:val="24"/>
-          <w:szCs w:val="24"/>
-          <w:shd w:val="clear" w:color="auto" w:fill="FFFFFF"/>
-        </w:rPr>
-        <w:t xml:space="preserve"> .</w:t>
+        <w:t xml:space="preserve"> hai .</w:t>
       </w:r>
       <w:r>
         <w:rPr>
@@ -2931,27 +2411,15 @@
         </w:rPr>
         <w:t xml:space="preserve"> पानी        </w:t>
       </w:r>
-      <w:proofErr w:type="spellStart"/>
-      <w:r>
-        <w:rPr>
-          <w:rFonts w:ascii="Arial Unicode MS" w:eastAsia="Arial Unicode MS" w:hAnsi="Arial Unicode MS" w:cs="Arial Unicode MS"/>
-          <w:color w:val="555555"/>
-          <w:sz w:val="24"/>
-          <w:szCs w:val="24"/>
-          <w:shd w:val="clear" w:color="auto" w:fill="FFFFFF"/>
-        </w:rPr>
-        <w:t>Peene</w:t>
-      </w:r>
-      <w:proofErr w:type="spellEnd"/>
-      <w:r>
-        <w:rPr>
-          <w:rFonts w:ascii="Arial Unicode MS" w:eastAsia="Arial Unicode MS" w:hAnsi="Arial Unicode MS" w:cs="Arial Unicode MS"/>
-          <w:color w:val="555555"/>
-          <w:sz w:val="24"/>
-          <w:szCs w:val="24"/>
-          <w:shd w:val="clear" w:color="auto" w:fill="FFFFFF"/>
-        </w:rPr>
-        <w:t xml:space="preserve"> (drinking</w:t>
+      <w:r>
+        <w:rPr>
+          <w:rFonts w:ascii="Arial Unicode MS" w:eastAsia="Arial Unicode MS" w:hAnsi="Arial Unicode MS" w:cs="Arial Unicode MS"/>
+          <w:color w:val="555555"/>
+          <w:sz w:val="24"/>
+          <w:szCs w:val="24"/>
+          <w:shd w:val="clear" w:color="auto" w:fill="FFFFFF"/>
+        </w:rPr>
+        <w:t>Peene (drinking</w:t>
       </w:r>
       <w:r>
         <w:rPr>
@@ -2973,63 +2441,65 @@
           <w:szCs w:val="24"/>
           <w:shd w:val="clear" w:color="auto" w:fill="FFFFFF"/>
         </w:rPr>
+        <w:t xml:space="preserve"> paani  (water)</w:t>
+      </w:r>
+      <w:r>
+        <w:rPr>
+          <w:rFonts w:ascii="Arial Unicode MS" w:eastAsia="Arial Unicode MS" w:hAnsi="Arial Unicode MS" w:cs="Arial Unicode MS"/>
+          <w:color w:val="555555"/>
+          <w:sz w:val="24"/>
+          <w:szCs w:val="24"/>
+          <w:shd w:val="clear" w:color="auto" w:fill="FFFFFF"/>
+        </w:rPr>
+        <w:t xml:space="preserve">  (drinking water)</w:t>
+      </w:r>
+    </w:p>
+    <w:p>
+      <w:pPr>
+        <w:pStyle w:val="ListParagraph"/>
+        <w:jc w:val="both"/>
+        <w:rPr>
+          <w:rFonts w:ascii="Arial Unicode MS" w:eastAsia="Arial Unicode MS" w:hAnsi="Arial Unicode MS" w:cs="Arial Unicode MS"/>
+          <w:color w:val="555555"/>
+          <w:sz w:val="24"/>
+          <w:szCs w:val="24"/>
+          <w:shd w:val="clear" w:color="auto" w:fill="FFFFFF"/>
+        </w:rPr>
+      </w:pPr>
+      <w:r>
+        <w:rPr>
+          <w:rFonts w:ascii="Nirmala UI" w:eastAsia="Arial Unicode MS" w:hAnsi="Nirmala UI" w:cs="Nirmala UI" w:hint="cs"/>
+          <w:color w:val="555555"/>
+          <w:sz w:val="24"/>
+          <w:szCs w:val="24"/>
+          <w:shd w:val="clear" w:color="auto" w:fill="FFFFFF"/>
+          <w:cs/>
+        </w:rPr>
+        <w:t>खाने</w:t>
+      </w:r>
+      <w:r>
+        <w:rPr>
+          <w:rFonts w:ascii="Arial Unicode MS" w:eastAsia="Arial Unicode MS" w:hAnsi="Arial Unicode MS" w:cs="Arial Unicode MS" w:hint="cs"/>
+          <w:color w:val="555555"/>
+          <w:sz w:val="24"/>
+          <w:szCs w:val="24"/>
+          <w:shd w:val="clear" w:color="auto" w:fill="FFFFFF"/>
+          <w:cs/>
+        </w:rPr>
         <w:t xml:space="preserve"> </w:t>
       </w:r>
-      <w:proofErr w:type="spellStart"/>
-      <w:r>
-        <w:rPr>
-          <w:rFonts w:ascii="Arial Unicode MS" w:eastAsia="Arial Unicode MS" w:hAnsi="Arial Unicode MS" w:cs="Arial Unicode MS"/>
-          <w:color w:val="555555"/>
-          <w:sz w:val="24"/>
-          <w:szCs w:val="24"/>
-          <w:shd w:val="clear" w:color="auto" w:fill="FFFFFF"/>
-        </w:rPr>
-        <w:t>paani</w:t>
-      </w:r>
-      <w:proofErr w:type="spellEnd"/>
-      <w:r>
-        <w:rPr>
-          <w:rFonts w:ascii="Arial Unicode MS" w:eastAsia="Arial Unicode MS" w:hAnsi="Arial Unicode MS" w:cs="Arial Unicode MS"/>
-          <w:color w:val="555555"/>
-          <w:sz w:val="24"/>
-          <w:szCs w:val="24"/>
-          <w:shd w:val="clear" w:color="auto" w:fill="FFFFFF"/>
-        </w:rPr>
-        <w:t xml:space="preserve">  (water)</w:t>
-      </w:r>
-      <w:r>
-        <w:rPr>
-          <w:rFonts w:ascii="Arial Unicode MS" w:eastAsia="Arial Unicode MS" w:hAnsi="Arial Unicode MS" w:cs="Arial Unicode MS"/>
-          <w:color w:val="555555"/>
-          <w:sz w:val="24"/>
-          <w:szCs w:val="24"/>
-          <w:shd w:val="clear" w:color="auto" w:fill="FFFFFF"/>
-        </w:rPr>
-        <w:t xml:space="preserve">  (drinking water)</w:t>
-      </w:r>
-    </w:p>
-    <w:p>
-      <w:pPr>
-        <w:pStyle w:val="ListParagraph"/>
-        <w:jc w:val="both"/>
-        <w:rPr>
-          <w:rFonts w:ascii="Arial Unicode MS" w:eastAsia="Arial Unicode MS" w:hAnsi="Arial Unicode MS" w:cs="Arial Unicode MS"/>
-          <w:color w:val="555555"/>
-          <w:sz w:val="24"/>
-          <w:szCs w:val="24"/>
-          <w:shd w:val="clear" w:color="auto" w:fill="FFFFFF"/>
-        </w:rPr>
-      </w:pPr>
       <w:r>
         <w:rPr>
           <w:rFonts w:ascii="Nirmala UI" w:eastAsia="Arial Unicode MS" w:hAnsi="Nirmala UI" w:cs="Nirmala UI" w:hint="cs"/>
-          <w:color w:val="555555"/>
-          <w:sz w:val="24"/>
-          <w:szCs w:val="24"/>
-          <w:shd w:val="clear" w:color="auto" w:fill="FFFFFF"/>
-          <w:cs/>
-        </w:rPr>
-        <w:t>खाने</w:t>
+          <w:b/>
+          <w:bCs/>
+          <w:color w:val="555555"/>
+          <w:sz w:val="24"/>
+          <w:szCs w:val="24"/>
+          <w:shd w:val="clear" w:color="auto" w:fill="FFFFFF"/>
+          <w:cs/>
+        </w:rPr>
+        <w:t>का</w:t>
       </w:r>
       <w:r>
         <w:rPr>
@@ -3045,15 +2515,57 @@
       <w:r>
         <w:rPr>
           <w:rFonts w:ascii="Nirmala UI" w:eastAsia="Arial Unicode MS" w:hAnsi="Nirmala UI" w:cs="Nirmala UI" w:hint="cs"/>
-          <w:b/>
-          <w:bCs/>
-          <w:color w:val="555555"/>
-          <w:sz w:val="24"/>
-          <w:szCs w:val="24"/>
-          <w:shd w:val="clear" w:color="auto" w:fill="FFFFFF"/>
-          <w:cs/>
-        </w:rPr>
-        <w:t>का</w:t>
+          <w:color w:val="555555"/>
+          <w:sz w:val="24"/>
+          <w:szCs w:val="24"/>
+          <w:shd w:val="clear" w:color="auto" w:fill="FFFFFF"/>
+          <w:cs/>
+        </w:rPr>
+        <w:t>तेल</w:t>
+      </w:r>
+      <w:r>
+        <w:rPr>
+          <w:rFonts w:ascii="Arial Unicode MS" w:eastAsia="Arial Unicode MS" w:hAnsi="Arial Unicode MS" w:cs="Arial Unicode MS" w:hint="cs"/>
+          <w:color w:val="555555"/>
+          <w:sz w:val="24"/>
+          <w:szCs w:val="24"/>
+          <w:shd w:val="clear" w:color="auto" w:fill="FFFFFF"/>
+          <w:cs/>
+        </w:rPr>
+        <w:t xml:space="preserve">         </w:t>
+      </w:r>
+      <w:r>
+        <w:rPr>
+          <w:rFonts w:ascii="Arial Unicode MS" w:eastAsia="Arial Unicode MS" w:hAnsi="Arial Unicode MS" w:cs="Arial Unicode MS" w:hint="cs"/>
+          <w:color w:val="555555"/>
+          <w:sz w:val="24"/>
+          <w:szCs w:val="24"/>
+          <w:shd w:val="clear" w:color="auto" w:fill="FFFFFF"/>
+        </w:rPr>
+        <w:t>Khane</w:t>
+      </w:r>
+      <w:r>
+        <w:rPr>
+          <w:rFonts w:ascii="Arial Unicode MS" w:eastAsia="Arial Unicode MS" w:hAnsi="Arial Unicode MS" w:cs="Arial Unicode MS" w:hint="cs"/>
+          <w:color w:val="555555"/>
+          <w:sz w:val="24"/>
+          <w:szCs w:val="24"/>
+          <w:shd w:val="clear" w:color="auto" w:fill="FFFFFF"/>
+          <w:cs/>
+        </w:rPr>
+        <w:t xml:space="preserve">  </w:t>
+      </w:r>
+      <w:r>
+        <w:rPr>
+          <w:rFonts w:ascii="Arial Unicode MS" w:eastAsia="Arial Unicode MS" w:hAnsi="Arial Unicode MS" w:cs="Arial Unicode MS" w:hint="cs"/>
+          <w:b/>
+          <w:bCs/>
+          <w:color w:val="555555"/>
+          <w:sz w:val="24"/>
+          <w:szCs w:val="24"/>
+          <w:shd w:val="clear" w:color="auto" w:fill="FFFFFF"/>
+        </w:rPr>
+        <w:t>ka</w:t>
       </w:r>
       <w:r>
         <w:rPr>
@@ -3068,75 +2580,6 @@
       </w:r>
       <w:r>
         <w:rPr>
-          <w:rFonts w:ascii="Nirmala UI" w:eastAsia="Arial Unicode MS" w:hAnsi="Nirmala UI" w:cs="Nirmala UI" w:hint="cs"/>
-          <w:color w:val="555555"/>
-          <w:sz w:val="24"/>
-          <w:szCs w:val="24"/>
-          <w:shd w:val="clear" w:color="auto" w:fill="FFFFFF"/>
-          <w:cs/>
-        </w:rPr>
-        <w:t>तेल</w:t>
-      </w:r>
-      <w:r>
-        <w:rPr>
-          <w:rFonts w:ascii="Arial Unicode MS" w:eastAsia="Arial Unicode MS" w:hAnsi="Arial Unicode MS" w:cs="Arial Unicode MS" w:hint="cs"/>
-          <w:color w:val="555555"/>
-          <w:sz w:val="24"/>
-          <w:szCs w:val="24"/>
-          <w:shd w:val="clear" w:color="auto" w:fill="FFFFFF"/>
-          <w:cs/>
-        </w:rPr>
-        <w:t xml:space="preserve">         </w:t>
-      </w:r>
-      <w:proofErr w:type="spellStart"/>
-      <w:r>
-        <w:rPr>
-          <w:rFonts w:ascii="Arial Unicode MS" w:eastAsia="Arial Unicode MS" w:hAnsi="Arial Unicode MS" w:cs="Arial Unicode MS" w:hint="cs"/>
-          <w:color w:val="555555"/>
-          <w:sz w:val="24"/>
-          <w:szCs w:val="24"/>
-          <w:shd w:val="clear" w:color="auto" w:fill="FFFFFF"/>
-        </w:rPr>
-        <w:t>Khane</w:t>
-      </w:r>
-      <w:proofErr w:type="spellEnd"/>
-      <w:r>
-        <w:rPr>
-          <w:rFonts w:ascii="Arial Unicode MS" w:eastAsia="Arial Unicode MS" w:hAnsi="Arial Unicode MS" w:cs="Arial Unicode MS" w:hint="cs"/>
-          <w:color w:val="555555"/>
-          <w:sz w:val="24"/>
-          <w:szCs w:val="24"/>
-          <w:shd w:val="clear" w:color="auto" w:fill="FFFFFF"/>
-          <w:cs/>
-        </w:rPr>
-        <w:t xml:space="preserve">  </w:t>
-      </w:r>
-      <w:r>
-        <w:rPr>
-          <w:rFonts w:ascii="Arial Unicode MS" w:eastAsia="Arial Unicode MS" w:hAnsi="Arial Unicode MS" w:cs="Arial Unicode MS" w:hint="cs"/>
-          <w:b/>
-          <w:bCs/>
-          <w:color w:val="555555"/>
-          <w:sz w:val="24"/>
-          <w:szCs w:val="24"/>
-          <w:shd w:val="clear" w:color="auto" w:fill="FFFFFF"/>
-        </w:rPr>
-        <w:t>ka</w:t>
-      </w:r>
-      <w:r>
-        <w:rPr>
-          <w:rFonts w:ascii="Arial Unicode MS" w:eastAsia="Arial Unicode MS" w:hAnsi="Arial Unicode MS" w:cs="Arial Unicode MS" w:hint="cs"/>
-          <w:color w:val="555555"/>
-          <w:sz w:val="24"/>
-          <w:szCs w:val="24"/>
-          <w:shd w:val="clear" w:color="auto" w:fill="FFFFFF"/>
-          <w:cs/>
-        </w:rPr>
-        <w:t xml:space="preserve"> </w:t>
-      </w:r>
-      <w:proofErr w:type="spellStart"/>
-      <w:r>
-        <w:rPr>
           <w:rFonts w:ascii="Arial Unicode MS" w:eastAsia="Arial Unicode MS" w:hAnsi="Arial Unicode MS" w:cs="Arial Unicode MS" w:hint="cs"/>
           <w:color w:val="555555"/>
           <w:sz w:val="24"/>
@@ -3145,7 +2588,6 @@
         </w:rPr>
         <w:t>tel</w:t>
       </w:r>
-      <w:proofErr w:type="spellEnd"/>
       <w:r>
         <w:rPr>
           <w:rFonts w:ascii="Arial Unicode MS" w:eastAsia="Arial Unicode MS" w:hAnsi="Arial Unicode MS" w:cs="Arial Unicode MS"/>
@@ -3248,29 +2690,16 @@
         </w:rPr>
         <w:t xml:space="preserve"> मिठास    </w:t>
       </w:r>
-      <w:proofErr w:type="spellStart"/>
-      <w:r>
-        <w:rPr>
-          <w:rFonts w:ascii="Arial Unicode MS" w:eastAsia="Arial Unicode MS" w:hAnsi="Arial Unicode MS" w:cs="Arial Unicode MS"/>
-          <w:color w:val="555555"/>
-          <w:sz w:val="24"/>
-          <w:szCs w:val="24"/>
-          <w:shd w:val="clear" w:color="auto" w:fill="FFFFFF"/>
-        </w:rPr>
-        <w:t>Dudh</w:t>
-      </w:r>
-      <w:proofErr w:type="spellEnd"/>
-      <w:r>
-        <w:rPr>
-          <w:rFonts w:ascii="Arial Unicode MS" w:eastAsia="Arial Unicode MS" w:hAnsi="Arial Unicode MS" w:cs="Arial Unicode MS"/>
-          <w:color w:val="555555"/>
-          <w:sz w:val="24"/>
-          <w:szCs w:val="24"/>
-          <w:shd w:val="clear" w:color="auto" w:fill="FFFFFF"/>
-        </w:rPr>
-        <w:t xml:space="preserve"> </w:t>
-      </w:r>
-      <w:proofErr w:type="spellStart"/>
+      <w:r>
+        <w:rPr>
+          <w:rFonts w:ascii="Arial Unicode MS" w:eastAsia="Arial Unicode MS" w:hAnsi="Arial Unicode MS" w:cs="Arial Unicode MS"/>
+          <w:color w:val="555555"/>
+          <w:sz w:val="24"/>
+          <w:szCs w:val="24"/>
+          <w:shd w:val="clear" w:color="auto" w:fill="FFFFFF"/>
+        </w:rPr>
+        <w:t xml:space="preserve">Dudh </w:t>
+      </w:r>
       <w:r>
         <w:rPr>
           <w:rFonts w:ascii="Arial Unicode MS" w:eastAsia="Arial Unicode MS" w:hAnsi="Arial Unicode MS" w:cs="Arial Unicode MS"/>
@@ -3283,38 +2712,15 @@
         </w:rPr>
         <w:t>kee</w:t>
       </w:r>
-      <w:proofErr w:type="spellEnd"/>
-      <w:r>
-        <w:rPr>
-          <w:rFonts w:ascii="Arial Unicode MS" w:eastAsia="Arial Unicode MS" w:hAnsi="Arial Unicode MS" w:cs="Arial Unicode MS"/>
-          <w:color w:val="555555"/>
-          <w:sz w:val="24"/>
-          <w:szCs w:val="24"/>
-          <w:shd w:val="clear" w:color="auto" w:fill="FFFFFF"/>
-        </w:rPr>
-        <w:t xml:space="preserve"> </w:t>
-      </w:r>
-      <w:proofErr w:type="spellStart"/>
-      <w:r>
-        <w:rPr>
-          <w:rFonts w:ascii="Arial Unicode MS" w:eastAsia="Arial Unicode MS" w:hAnsi="Arial Unicode MS" w:cs="Arial Unicode MS"/>
-          <w:color w:val="555555"/>
-          <w:sz w:val="24"/>
-          <w:szCs w:val="24"/>
-          <w:shd w:val="clear" w:color="auto" w:fill="FFFFFF"/>
-        </w:rPr>
-        <w:t>mithaas</w:t>
-      </w:r>
-      <w:proofErr w:type="spellEnd"/>
-      <w:r>
-        <w:rPr>
-          <w:rFonts w:ascii="Arial Unicode MS" w:eastAsia="Arial Unicode MS" w:hAnsi="Arial Unicode MS" w:cs="Arial Unicode MS"/>
-          <w:color w:val="555555"/>
-          <w:sz w:val="24"/>
-          <w:szCs w:val="24"/>
-          <w:shd w:val="clear" w:color="auto" w:fill="FFFFFF"/>
-        </w:rPr>
-        <w:t xml:space="preserve"> </w:t>
+      <w:r>
+        <w:rPr>
+          <w:rFonts w:ascii="Arial Unicode MS" w:eastAsia="Arial Unicode MS" w:hAnsi="Arial Unicode MS" w:cs="Arial Unicode MS"/>
+          <w:color w:val="555555"/>
+          <w:sz w:val="24"/>
+          <w:szCs w:val="24"/>
+          <w:shd w:val="clear" w:color="auto" w:fill="FFFFFF"/>
+        </w:rPr>
+        <w:t xml:space="preserve"> mithaas </w:t>
       </w:r>
       <w:r>
         <w:rPr>
@@ -3374,27 +2780,15 @@
         </w:rPr>
         <w:t xml:space="preserve">खट्टापन </w:t>
       </w:r>
-      <w:proofErr w:type="spellStart"/>
-      <w:r>
-        <w:rPr>
-          <w:rFonts w:ascii="Arial Unicode MS" w:eastAsia="Arial Unicode MS" w:hAnsi="Arial Unicode MS" w:cs="Arial Unicode MS"/>
-          <w:color w:val="555555"/>
-          <w:sz w:val="24"/>
-          <w:szCs w:val="24"/>
-          <w:shd w:val="clear" w:color="auto" w:fill="FFFFFF"/>
-        </w:rPr>
-        <w:t>Dahi</w:t>
-      </w:r>
-      <w:proofErr w:type="spellEnd"/>
-      <w:r>
-        <w:rPr>
-          <w:rFonts w:ascii="Arial Unicode MS" w:eastAsia="Arial Unicode MS" w:hAnsi="Arial Unicode MS" w:cs="Arial Unicode MS"/>
-          <w:color w:val="555555"/>
-          <w:sz w:val="24"/>
-          <w:szCs w:val="24"/>
-          <w:shd w:val="clear" w:color="auto" w:fill="FFFFFF"/>
-        </w:rPr>
-        <w:t xml:space="preserve"> </w:t>
+      <w:r>
+        <w:rPr>
+          <w:rFonts w:ascii="Arial Unicode MS" w:eastAsia="Arial Unicode MS" w:hAnsi="Arial Unicode MS" w:cs="Arial Unicode MS"/>
+          <w:color w:val="555555"/>
+          <w:sz w:val="24"/>
+          <w:szCs w:val="24"/>
+          <w:shd w:val="clear" w:color="auto" w:fill="FFFFFF"/>
+        </w:rPr>
+        <w:t xml:space="preserve">Dahi </w:t>
       </w:r>
       <w:r>
         <w:rPr>
@@ -3416,29 +2810,7 @@
           <w:szCs w:val="24"/>
           <w:shd w:val="clear" w:color="auto" w:fill="FFFFFF"/>
         </w:rPr>
-        <w:t xml:space="preserve"> </w:t>
-      </w:r>
-      <w:proofErr w:type="spellStart"/>
-      <w:r>
-        <w:rPr>
-          <w:rFonts w:ascii="Arial Unicode MS" w:eastAsia="Arial Unicode MS" w:hAnsi="Arial Unicode MS" w:cs="Arial Unicode MS"/>
-          <w:color w:val="555555"/>
-          <w:sz w:val="24"/>
-          <w:szCs w:val="24"/>
-          <w:shd w:val="clear" w:color="auto" w:fill="FFFFFF"/>
-        </w:rPr>
-        <w:t>khattapan</w:t>
-      </w:r>
-      <w:proofErr w:type="spellEnd"/>
-      <w:r>
-        <w:rPr>
-          <w:rFonts w:ascii="Arial Unicode MS" w:eastAsia="Arial Unicode MS" w:hAnsi="Arial Unicode MS" w:cs="Arial Unicode MS"/>
-          <w:color w:val="555555"/>
-          <w:sz w:val="24"/>
-          <w:szCs w:val="24"/>
-          <w:shd w:val="clear" w:color="auto" w:fill="FFFFFF"/>
-        </w:rPr>
-        <w:t xml:space="preserve"> </w:t>
+        <w:t xml:space="preserve"> khattapan </w:t>
       </w:r>
       <w:r>
         <w:rPr>
@@ -3562,7 +2934,6 @@
         </w:rPr>
         <w:t xml:space="preserve">Is ped </w:t>
       </w:r>
-      <w:proofErr w:type="spellStart"/>
       <w:r>
         <w:rPr>
           <w:rFonts w:ascii="Arial Unicode MS" w:eastAsia="Arial Unicode MS" w:hAnsi="Arial Unicode MS" w:cs="Arial Unicode MS"/>
@@ -3575,7 +2946,6 @@
         </w:rPr>
         <w:t>ke</w:t>
       </w:r>
-      <w:proofErr w:type="spellEnd"/>
       <w:r>
         <w:rPr>
           <w:rFonts w:ascii="Arial Unicode MS" w:eastAsia="Arial Unicode MS" w:hAnsi="Arial Unicode MS" w:cs="Arial Unicode MS"/>
@@ -3644,27 +3014,15 @@
         </w:rPr>
         <w:t xml:space="preserve"> मकान   </w:t>
       </w:r>
-      <w:proofErr w:type="spellStart"/>
-      <w:r>
-        <w:rPr>
-          <w:rFonts w:ascii="Arial Unicode MS" w:eastAsia="Arial Unicode MS" w:hAnsi="Arial Unicode MS" w:cs="Arial Unicode MS"/>
-          <w:color w:val="555555"/>
-          <w:sz w:val="24"/>
-          <w:szCs w:val="24"/>
-          <w:shd w:val="clear" w:color="auto" w:fill="FFFFFF"/>
-        </w:rPr>
-        <w:t>Dilli</w:t>
-      </w:r>
-      <w:proofErr w:type="spellEnd"/>
-      <w:r>
-        <w:rPr>
-          <w:rFonts w:ascii="Arial Unicode MS" w:eastAsia="Arial Unicode MS" w:hAnsi="Arial Unicode MS" w:cs="Arial Unicode MS"/>
-          <w:color w:val="555555"/>
-          <w:sz w:val="24"/>
-          <w:szCs w:val="24"/>
-          <w:shd w:val="clear" w:color="auto" w:fill="FFFFFF"/>
-        </w:rPr>
-        <w:t xml:space="preserve"> </w:t>
+      <w:r>
+        <w:rPr>
+          <w:rFonts w:ascii="Arial Unicode MS" w:eastAsia="Arial Unicode MS" w:hAnsi="Arial Unicode MS" w:cs="Arial Unicode MS"/>
+          <w:color w:val="555555"/>
+          <w:sz w:val="24"/>
+          <w:szCs w:val="24"/>
+          <w:shd w:val="clear" w:color="auto" w:fill="FFFFFF"/>
+        </w:rPr>
+        <w:t xml:space="preserve">Dilli </w:t>
       </w:r>
       <w:r>
         <w:rPr>
@@ -3686,51 +3044,7 @@
           <w:szCs w:val="24"/>
           <w:shd w:val="clear" w:color="auto" w:fill="FFFFFF"/>
         </w:rPr>
-        <w:t xml:space="preserve"> </w:t>
-      </w:r>
-      <w:proofErr w:type="spellStart"/>
-      <w:r>
-        <w:rPr>
-          <w:rFonts w:ascii="Arial Unicode MS" w:eastAsia="Arial Unicode MS" w:hAnsi="Arial Unicode MS" w:cs="Arial Unicode MS"/>
-          <w:color w:val="555555"/>
-          <w:sz w:val="24"/>
-          <w:szCs w:val="24"/>
-          <w:shd w:val="clear" w:color="auto" w:fill="FFFFFF"/>
-        </w:rPr>
-        <w:t>makaan</w:t>
-      </w:r>
-      <w:proofErr w:type="spellEnd"/>
-      <w:r>
-        <w:rPr>
-          <w:rFonts w:ascii="Arial Unicode MS" w:eastAsia="Arial Unicode MS" w:hAnsi="Arial Unicode MS" w:cs="Arial Unicode MS"/>
-          <w:color w:val="555555"/>
-          <w:sz w:val="24"/>
-          <w:szCs w:val="24"/>
-          <w:shd w:val="clear" w:color="auto" w:fill="FFFFFF"/>
-        </w:rPr>
-        <w:t xml:space="preserve"> (</w:t>
-      </w:r>
-      <w:proofErr w:type="spellStart"/>
-      <w:r>
-        <w:rPr>
-          <w:rFonts w:ascii="Arial Unicode MS" w:eastAsia="Arial Unicode MS" w:hAnsi="Arial Unicode MS" w:cs="Arial Unicode MS"/>
-          <w:color w:val="555555"/>
-          <w:sz w:val="24"/>
-          <w:szCs w:val="24"/>
-          <w:shd w:val="clear" w:color="auto" w:fill="FFFFFF"/>
-        </w:rPr>
-        <w:t>makaan</w:t>
-      </w:r>
-      <w:proofErr w:type="spellEnd"/>
-      <w:r>
-        <w:rPr>
-          <w:rFonts w:ascii="Arial Unicode MS" w:eastAsia="Arial Unicode MS" w:hAnsi="Arial Unicode MS" w:cs="Arial Unicode MS"/>
-          <w:color w:val="555555"/>
-          <w:sz w:val="24"/>
-          <w:szCs w:val="24"/>
-          <w:shd w:val="clear" w:color="auto" w:fill="FFFFFF"/>
-        </w:rPr>
-        <w:t xml:space="preserve"> – house)</w:t>
+        <w:t xml:space="preserve"> makaan (makaan – house)</w:t>
       </w:r>
       <w:r>
         <w:rPr>
@@ -4157,6 +3471,7 @@
     <w:lsdException w:name="HTML Sample" w:semiHidden="1" w:unhideWhenUsed="1"/>
     <w:lsdException w:name="HTML Typewriter" w:semiHidden="1" w:unhideWhenUsed="1"/>
     <w:lsdException w:name="HTML Variable" w:semiHidden="1" w:unhideWhenUsed="1"/>
+    <w:lsdException w:name="Normal Table" w:semiHidden="1" w:unhideWhenUsed="1"/>
     <w:lsdException w:name="annotation subject" w:semiHidden="1" w:unhideWhenUsed="1"/>
     <w:lsdException w:name="No List" w:semiHidden="1" w:unhideWhenUsed="1"/>
     <w:lsdException w:name="Outline List 1" w:semiHidden="1" w:unhideWhenUsed="1"/>
@@ -4199,8 +3514,11 @@
     <w:lsdException w:name="Table Contemporary" w:semiHidden="1" w:unhideWhenUsed="1"/>
     <w:lsdException w:name="Table Elegant" w:semiHidden="1" w:unhideWhenUsed="1"/>
     <w:lsdException w:name="Table Professional" w:semiHidden="1" w:unhideWhenUsed="1"/>
+    <w:lsdException w:name="Table Subtle 1" w:semiHidden="1" w:unhideWhenUsed="1"/>
     <w:lsdException w:name="Table Subtle 2" w:semiHidden="1" w:unhideWhenUsed="1"/>
     <w:lsdException w:name="Table Web 1" w:semiHidden="1" w:unhideWhenUsed="1"/>
+    <w:lsdException w:name="Table Web 2" w:semiHidden="1" w:unhideWhenUsed="1"/>
+    <w:lsdException w:name="Table Web 3" w:semiHidden="1" w:unhideWhenUsed="1"/>
     <w:lsdException w:name="Balloon Text" w:semiHidden="1" w:unhideWhenUsed="1"/>
     <w:lsdException w:name="Table Grid" w:uiPriority="39"/>
     <w:lsdException w:name="Table Theme" w:semiHidden="1" w:unhideWhenUsed="1"/>
